--- a/Documentatie/MS Word/Jetro/Acceptatietest_Jetro.docx
+++ b/Documentatie/MS Word/Jetro/Acceptatietest_Jetro.docx
@@ -143,6 +143,74 @@
       </w:pPr>
       <w:r>
         <w:rPr>
+          <w:noProof/>
+          <w:lang w:eastAsia="nl-NL"/>
+        </w:rPr>
+        <w:drawing>
+          <wp:anchor distT="0" distB="0" distL="114300" distR="114300" simplePos="0" relativeHeight="251661312" behindDoc="0" locked="0" layoutInCell="1" allowOverlap="1" wp14:anchorId="7429E9F1" wp14:editId="0700BA71">
+            <wp:simplePos x="0" y="0"/>
+            <wp:positionH relativeFrom="margin">
+              <wp:posOffset>6057900</wp:posOffset>
+            </wp:positionH>
+            <wp:positionV relativeFrom="paragraph">
+              <wp:posOffset>294640</wp:posOffset>
+            </wp:positionV>
+            <wp:extent cx="114300" cy="114300"/>
+            <wp:effectExtent l="0" t="0" r="0" b="0"/>
+            <wp:wrapNone/>
+            <wp:docPr id="5" name="Afbeelding 5" descr="3D box"/>
+            <wp:cNvGraphicFramePr>
+              <a:graphicFrameLocks xmlns:a="http://schemas.openxmlformats.org/drawingml/2006/main" noChangeAspect="1"/>
+            </wp:cNvGraphicFramePr>
+            <a:graphic xmlns:a="http://schemas.openxmlformats.org/drawingml/2006/main">
+              <a:graphicData uri="http://schemas.openxmlformats.org/drawingml/2006/picture">
+                <pic:pic xmlns:pic="http://schemas.openxmlformats.org/drawingml/2006/picture">
+                  <pic:nvPicPr>
+                    <pic:cNvPr id="0" name="Picture 1" descr="3D box"/>
+                    <pic:cNvPicPr>
+                      <a:picLocks noChangeAspect="1" noChangeArrowheads="1"/>
+                    </pic:cNvPicPr>
+                  </pic:nvPicPr>
+                  <pic:blipFill>
+                    <a:blip r:embed="rId4">
+                      <a:extLst>
+                        <a:ext uri="{28A0092B-C50C-407E-A947-70E740481C1C}">
+                          <a14:useLocalDpi xmlns:a14="http://schemas.microsoft.com/office/drawing/2010/main" val="0"/>
+                        </a:ext>
+                      </a:extLst>
+                    </a:blip>
+                    <a:srcRect/>
+                    <a:stretch>
+                      <a:fillRect/>
+                    </a:stretch>
+                  </pic:blipFill>
+                  <pic:spPr bwMode="auto">
+                    <a:xfrm>
+                      <a:off x="0" y="0"/>
+                      <a:ext cx="114300" cy="114300"/>
+                    </a:xfrm>
+                    <a:prstGeom prst="rect">
+                      <a:avLst/>
+                    </a:prstGeom>
+                    <a:noFill/>
+                    <a:ln>
+                      <a:noFill/>
+                    </a:ln>
+                  </pic:spPr>
+                </pic:pic>
+              </a:graphicData>
+            </a:graphic>
+            <wp14:sizeRelH relativeFrom="page">
+              <wp14:pctWidth>0</wp14:pctWidth>
+            </wp14:sizeRelH>
+            <wp14:sizeRelV relativeFrom="page">
+              <wp14:pctHeight>0</wp14:pctHeight>
+            </wp14:sizeRelV>
+          </wp:anchor>
+        </w:drawing>
+      </w:r>
+      <w:r>
+        <w:rPr>
           <w:b/>
         </w:rPr>
         <w:t>Kleiner dan 960 pixels:</w:t>
@@ -152,6 +220,13 @@
       <w:r>
         <w:t>De 2 boxjes bovenin en 2 boxjes onderin aan de zijkanten verdwijnen.</w:t>
       </w:r>
+      <w:r>
+        <w:rPr>
+          <w:noProof/>
+          <w:lang w:eastAsia="nl-NL"/>
+        </w:rPr>
+        <w:t xml:space="preserve"> </w:t>
+      </w:r>
     </w:p>
     <w:p>
       <w:pPr>
@@ -161,6 +236,74 @@
       </w:pPr>
       <w:r>
         <w:rPr>
+          <w:noProof/>
+          <w:lang w:eastAsia="nl-NL"/>
+        </w:rPr>
+        <w:drawing>
+          <wp:anchor distT="0" distB="0" distL="114300" distR="114300" simplePos="0" relativeHeight="251663360" behindDoc="0" locked="0" layoutInCell="1" allowOverlap="1" wp14:anchorId="467F2FE8" wp14:editId="185DA8CE">
+            <wp:simplePos x="0" y="0"/>
+            <wp:positionH relativeFrom="margin">
+              <wp:posOffset>6057900</wp:posOffset>
+            </wp:positionH>
+            <wp:positionV relativeFrom="paragraph">
+              <wp:posOffset>295275</wp:posOffset>
+            </wp:positionV>
+            <wp:extent cx="114300" cy="114300"/>
+            <wp:effectExtent l="0" t="0" r="0" b="0"/>
+            <wp:wrapNone/>
+            <wp:docPr id="1" name="Afbeelding 1" descr="3D box"/>
+            <wp:cNvGraphicFramePr>
+              <a:graphicFrameLocks xmlns:a="http://schemas.openxmlformats.org/drawingml/2006/main" noChangeAspect="1"/>
+            </wp:cNvGraphicFramePr>
+            <a:graphic xmlns:a="http://schemas.openxmlformats.org/drawingml/2006/main">
+              <a:graphicData uri="http://schemas.openxmlformats.org/drawingml/2006/picture">
+                <pic:pic xmlns:pic="http://schemas.openxmlformats.org/drawingml/2006/picture">
+                  <pic:nvPicPr>
+                    <pic:cNvPr id="0" name="Picture 1" descr="3D box"/>
+                    <pic:cNvPicPr>
+                      <a:picLocks noChangeAspect="1" noChangeArrowheads="1"/>
+                    </pic:cNvPicPr>
+                  </pic:nvPicPr>
+                  <pic:blipFill>
+                    <a:blip r:embed="rId4">
+                      <a:extLst>
+                        <a:ext uri="{28A0092B-C50C-407E-A947-70E740481C1C}">
+                          <a14:useLocalDpi xmlns:a14="http://schemas.microsoft.com/office/drawing/2010/main" val="0"/>
+                        </a:ext>
+                      </a:extLst>
+                    </a:blip>
+                    <a:srcRect/>
+                    <a:stretch>
+                      <a:fillRect/>
+                    </a:stretch>
+                  </pic:blipFill>
+                  <pic:spPr bwMode="auto">
+                    <a:xfrm>
+                      <a:off x="0" y="0"/>
+                      <a:ext cx="114300" cy="114300"/>
+                    </a:xfrm>
+                    <a:prstGeom prst="rect">
+                      <a:avLst/>
+                    </a:prstGeom>
+                    <a:noFill/>
+                    <a:ln>
+                      <a:noFill/>
+                    </a:ln>
+                  </pic:spPr>
+                </pic:pic>
+              </a:graphicData>
+            </a:graphic>
+            <wp14:sizeRelH relativeFrom="page">
+              <wp14:pctWidth>0</wp14:pctWidth>
+            </wp14:sizeRelH>
+            <wp14:sizeRelV relativeFrom="page">
+              <wp14:pctHeight>0</wp14:pctHeight>
+            </wp14:sizeRelV>
+          </wp:anchor>
+        </w:drawing>
+      </w:r>
+      <w:r>
+        <w:rPr>
           <w:b/>
         </w:rPr>
         <w:t xml:space="preserve">Kleiner dan 677 pixels: </w:t>
@@ -170,8 +313,83 @@
       <w:r>
         <w:t>Op pagina’s met een titel van de pagina, komt de titel gecentreerd op de webpagina te staan.</w:t>
       </w:r>
-    </w:p>
-    <w:p>
+      <w:r>
+        <w:rPr>
+          <w:noProof/>
+          <w:lang w:eastAsia="nl-NL"/>
+        </w:rPr>
+        <w:t xml:space="preserve"> </w:t>
+      </w:r>
+    </w:p>
+    <w:p>
+      <w:r>
+        <w:rPr>
+          <w:noProof/>
+          <w:lang w:eastAsia="nl-NL"/>
+        </w:rPr>
+        <w:drawing>
+          <wp:anchor distT="0" distB="0" distL="114300" distR="114300" simplePos="0" relativeHeight="251665408" behindDoc="0" locked="0" layoutInCell="1" allowOverlap="1" wp14:anchorId="499F4F1B" wp14:editId="7FAAA695">
+            <wp:simplePos x="0" y="0"/>
+            <wp:positionH relativeFrom="margin">
+              <wp:posOffset>6057900</wp:posOffset>
+            </wp:positionH>
+            <wp:positionV relativeFrom="paragraph">
+              <wp:posOffset>123190</wp:posOffset>
+            </wp:positionV>
+            <wp:extent cx="114300" cy="114300"/>
+            <wp:effectExtent l="0" t="0" r="0" b="0"/>
+            <wp:wrapNone/>
+            <wp:docPr id="2" name="Afbeelding 2" descr="3D box"/>
+            <wp:cNvGraphicFramePr>
+              <a:graphicFrameLocks xmlns:a="http://schemas.openxmlformats.org/drawingml/2006/main" noChangeAspect="1"/>
+            </wp:cNvGraphicFramePr>
+            <a:graphic xmlns:a="http://schemas.openxmlformats.org/drawingml/2006/main">
+              <a:graphicData uri="http://schemas.openxmlformats.org/drawingml/2006/picture">
+                <pic:pic xmlns:pic="http://schemas.openxmlformats.org/drawingml/2006/picture">
+                  <pic:nvPicPr>
+                    <pic:cNvPr id="0" name="Picture 1" descr="3D box"/>
+                    <pic:cNvPicPr>
+                      <a:picLocks noChangeAspect="1" noChangeArrowheads="1"/>
+                    </pic:cNvPicPr>
+                  </pic:nvPicPr>
+                  <pic:blipFill>
+                    <a:blip r:embed="rId4">
+                      <a:extLst>
+                        <a:ext uri="{28A0092B-C50C-407E-A947-70E740481C1C}">
+                          <a14:useLocalDpi xmlns:a14="http://schemas.microsoft.com/office/drawing/2010/main" val="0"/>
+                        </a:ext>
+                      </a:extLst>
+                    </a:blip>
+                    <a:srcRect/>
+                    <a:stretch>
+                      <a:fillRect/>
+                    </a:stretch>
+                  </pic:blipFill>
+                  <pic:spPr bwMode="auto">
+                    <a:xfrm>
+                      <a:off x="0" y="0"/>
+                      <a:ext cx="114300" cy="114300"/>
+                    </a:xfrm>
+                    <a:prstGeom prst="rect">
+                      <a:avLst/>
+                    </a:prstGeom>
+                    <a:noFill/>
+                    <a:ln>
+                      <a:noFill/>
+                    </a:ln>
+                  </pic:spPr>
+                </pic:pic>
+              </a:graphicData>
+            </a:graphic>
+            <wp14:sizeRelH relativeFrom="page">
+              <wp14:pctWidth>0</wp14:pctWidth>
+            </wp14:sizeRelH>
+            <wp14:sizeRelV relativeFrom="page">
+              <wp14:pctHeight>0</wp14:pctHeight>
+            </wp14:sizeRelV>
+          </wp:anchor>
+        </w:drawing>
+      </w:r>
       <w:proofErr w:type="spellStart"/>
       <w:r>
         <w:t>Footer</w:t>
@@ -196,10 +414,82 @@
     </w:p>
     <w:p>
       <w:r>
-        <w:t>Het logo en het navigatiemenu van de website komen onder elkaar gecentreerd op de webpagina te staan</w:t>
-      </w:r>
-      <w:r>
-        <w:t>.</w:t>
+        <w:rPr>
+          <w:noProof/>
+          <w:lang w:eastAsia="nl-NL"/>
+        </w:rPr>
+        <w:drawing>
+          <wp:anchor distT="0" distB="0" distL="114300" distR="114300" simplePos="0" relativeHeight="251667456" behindDoc="0" locked="0" layoutInCell="1" allowOverlap="1" wp14:anchorId="668C78B5" wp14:editId="35FFA287">
+            <wp:simplePos x="0" y="0"/>
+            <wp:positionH relativeFrom="margin">
+              <wp:posOffset>6057900</wp:posOffset>
+            </wp:positionH>
+            <wp:positionV relativeFrom="paragraph">
+              <wp:posOffset>79375</wp:posOffset>
+            </wp:positionV>
+            <wp:extent cx="114300" cy="114300"/>
+            <wp:effectExtent l="0" t="0" r="0" b="0"/>
+            <wp:wrapNone/>
+            <wp:docPr id="4" name="Afbeelding 4" descr="3D box"/>
+            <wp:cNvGraphicFramePr>
+              <a:graphicFrameLocks xmlns:a="http://schemas.openxmlformats.org/drawingml/2006/main" noChangeAspect="1"/>
+            </wp:cNvGraphicFramePr>
+            <a:graphic xmlns:a="http://schemas.openxmlformats.org/drawingml/2006/main">
+              <a:graphicData uri="http://schemas.openxmlformats.org/drawingml/2006/picture">
+                <pic:pic xmlns:pic="http://schemas.openxmlformats.org/drawingml/2006/picture">
+                  <pic:nvPicPr>
+                    <pic:cNvPr id="0" name="Picture 1" descr="3D box"/>
+                    <pic:cNvPicPr>
+                      <a:picLocks noChangeAspect="1" noChangeArrowheads="1"/>
+                    </pic:cNvPicPr>
+                  </pic:nvPicPr>
+                  <pic:blipFill>
+                    <a:blip r:embed="rId4">
+                      <a:extLst>
+                        <a:ext uri="{28A0092B-C50C-407E-A947-70E740481C1C}">
+                          <a14:useLocalDpi xmlns:a14="http://schemas.microsoft.com/office/drawing/2010/main" val="0"/>
+                        </a:ext>
+                      </a:extLst>
+                    </a:blip>
+                    <a:srcRect/>
+                    <a:stretch>
+                      <a:fillRect/>
+                    </a:stretch>
+                  </pic:blipFill>
+                  <pic:spPr bwMode="auto">
+                    <a:xfrm>
+                      <a:off x="0" y="0"/>
+                      <a:ext cx="114300" cy="114300"/>
+                    </a:xfrm>
+                    <a:prstGeom prst="rect">
+                      <a:avLst/>
+                    </a:prstGeom>
+                    <a:noFill/>
+                    <a:ln>
+                      <a:noFill/>
+                    </a:ln>
+                  </pic:spPr>
+                </pic:pic>
+              </a:graphicData>
+            </a:graphic>
+            <wp14:sizeRelH relativeFrom="page">
+              <wp14:pctWidth>0</wp14:pctWidth>
+            </wp14:sizeRelH>
+            <wp14:sizeRelV relativeFrom="page">
+              <wp14:pctHeight>0</wp14:pctHeight>
+            </wp14:sizeRelV>
+          </wp:anchor>
+        </w:drawing>
+      </w:r>
+      <w:r>
+        <w:t>Het logo en het navigatiemenu van de website komen onder elkaar gecentreerd op de webpagina te staan.</w:t>
+      </w:r>
+      <w:r>
+        <w:rPr>
+          <w:noProof/>
+          <w:lang w:eastAsia="nl-NL"/>
+        </w:rPr>
+        <w:t xml:space="preserve"> </w:t>
       </w:r>
     </w:p>
     <w:p/>
@@ -235,25 +525,338 @@
         </w:rPr>
       </w:pPr>
       <w:r>
-        <w:rPr>
-          <w:b/>
-        </w:rPr>
-        <w:t xml:space="preserve">Kleiner dan 960 </w:t>
+        <w:drawing>
+          <wp:anchor distT="0" distB="0" distL="114300" distR="114300" simplePos="0" relativeHeight="251669504" behindDoc="0" locked="0" layoutInCell="1" allowOverlap="1" wp14:anchorId="5ACB0888" wp14:editId="3A133108">
+            <wp:simplePos x="0" y="0"/>
+            <wp:positionH relativeFrom="margin">
+              <wp:posOffset>6038850</wp:posOffset>
+            </wp:positionH>
+            <wp:positionV relativeFrom="paragraph">
+              <wp:posOffset>275590</wp:posOffset>
+            </wp:positionV>
+            <wp:extent cx="114300" cy="114300"/>
+            <wp:effectExtent l="0" t="0" r="0" b="0"/>
+            <wp:wrapNone/>
+            <wp:docPr id="6" name="Afbeelding 6" descr="3D box"/>
+            <wp:cNvGraphicFramePr>
+              <a:graphicFrameLocks xmlns:a="http://schemas.openxmlformats.org/drawingml/2006/main" noChangeAspect="1"/>
+            </wp:cNvGraphicFramePr>
+            <a:graphic xmlns:a="http://schemas.openxmlformats.org/drawingml/2006/main">
+              <a:graphicData uri="http://schemas.openxmlformats.org/drawingml/2006/picture">
+                <pic:pic xmlns:pic="http://schemas.openxmlformats.org/drawingml/2006/picture">
+                  <pic:nvPicPr>
+                    <pic:cNvPr id="0" name="Picture 1" descr="3D box"/>
+                    <pic:cNvPicPr>
+                      <a:picLocks noChangeAspect="1" noChangeArrowheads="1"/>
+                    </pic:cNvPicPr>
+                  </pic:nvPicPr>
+                  <pic:blipFill>
+                    <a:blip r:embed="rId4">
+                      <a:extLst>
+                        <a:ext uri="{28A0092B-C50C-407E-A947-70E740481C1C}">
+                          <a14:useLocalDpi xmlns:a14="http://schemas.microsoft.com/office/drawing/2010/main" val="0"/>
+                        </a:ext>
+                      </a:extLst>
+                    </a:blip>
+                    <a:srcRect/>
+                    <a:stretch>
+                      <a:fillRect/>
+                    </a:stretch>
+                  </pic:blipFill>
+                  <pic:spPr bwMode="auto">
+                    <a:xfrm>
+                      <a:off x="0" y="0"/>
+                      <a:ext cx="114300" cy="114300"/>
+                    </a:xfrm>
+                    <a:prstGeom prst="rect">
+                      <a:avLst/>
+                    </a:prstGeom>
+                    <a:noFill/>
+                    <a:ln>
+                      <a:noFill/>
+                    </a:ln>
+                  </pic:spPr>
+                </pic:pic>
+              </a:graphicData>
+            </a:graphic>
+            <wp14:sizeRelH relativeFrom="page">
+              <wp14:pctWidth>0</wp14:pctWidth>
+            </wp14:sizeRelH>
+            <wp14:sizeRelV relativeFrom="page">
+              <wp14:pctHeight>0</wp14:pctHeight>
+            </wp14:sizeRelV>
+          </wp:anchor>
+        </w:drawing>
+      </w:r>
+      <w:r>
+        <w:rPr>
+          <w:b/>
+        </w:rPr>
+        <w:t>Kleiner dan 960 pixels</w:t>
+      </w:r>
+      <w:r>
+        <w:rPr>
+          <w:b/>
+        </w:rPr>
+        <w:t>:</w:t>
+      </w:r>
+    </w:p>
+    <w:p>
+      <w:pPr>
+        <w:rPr>
+          <w:b/>
+        </w:rPr>
+      </w:pPr>
+      <w:r>
+        <w:drawing>
+          <wp:anchor distT="0" distB="0" distL="114300" distR="114300" simplePos="0" relativeHeight="251670528" behindDoc="0" locked="0" layoutInCell="1" allowOverlap="1" wp14:anchorId="031B1C30" wp14:editId="42152226">
+            <wp:simplePos x="0" y="0"/>
+            <wp:positionH relativeFrom="margin">
+              <wp:posOffset>6038850</wp:posOffset>
+            </wp:positionH>
+            <wp:positionV relativeFrom="paragraph">
+              <wp:posOffset>294640</wp:posOffset>
+            </wp:positionV>
+            <wp:extent cx="114300" cy="114300"/>
+            <wp:effectExtent l="0" t="0" r="0" b="0"/>
+            <wp:wrapNone/>
+            <wp:docPr id="7" name="Afbeelding 7" descr="3D box"/>
+            <wp:cNvGraphicFramePr>
+              <a:graphicFrameLocks xmlns:a="http://schemas.openxmlformats.org/drawingml/2006/main" noChangeAspect="1"/>
+            </wp:cNvGraphicFramePr>
+            <a:graphic xmlns:a="http://schemas.openxmlformats.org/drawingml/2006/main">
+              <a:graphicData uri="http://schemas.openxmlformats.org/drawingml/2006/picture">
+                <pic:pic xmlns:pic="http://schemas.openxmlformats.org/drawingml/2006/picture">
+                  <pic:nvPicPr>
+                    <pic:cNvPr id="0" name="Picture 1" descr="3D box"/>
+                    <pic:cNvPicPr>
+                      <a:picLocks noChangeAspect="1" noChangeArrowheads="1"/>
+                    </pic:cNvPicPr>
+                  </pic:nvPicPr>
+                  <pic:blipFill>
+                    <a:blip r:embed="rId4">
+                      <a:extLst>
+                        <a:ext uri="{28A0092B-C50C-407E-A947-70E740481C1C}">
+                          <a14:useLocalDpi xmlns:a14="http://schemas.microsoft.com/office/drawing/2010/main" val="0"/>
+                        </a:ext>
+                      </a:extLst>
+                    </a:blip>
+                    <a:srcRect/>
+                    <a:stretch>
+                      <a:fillRect/>
+                    </a:stretch>
+                  </pic:blipFill>
+                  <pic:spPr bwMode="auto">
+                    <a:xfrm>
+                      <a:off x="0" y="0"/>
+                      <a:ext cx="114300" cy="114300"/>
+                    </a:xfrm>
+                    <a:prstGeom prst="rect">
+                      <a:avLst/>
+                    </a:prstGeom>
+                    <a:noFill/>
+                    <a:ln>
+                      <a:noFill/>
+                    </a:ln>
+                  </pic:spPr>
+                </pic:pic>
+              </a:graphicData>
+            </a:graphic>
+            <wp14:sizeRelH relativeFrom="page">
+              <wp14:pctWidth>0</wp14:pctWidth>
+            </wp14:sizeRelH>
+            <wp14:sizeRelV relativeFrom="page">
+              <wp14:pctHeight>0</wp14:pctHeight>
+            </wp14:sizeRelV>
+          </wp:anchor>
+        </w:drawing>
       </w:r>
       <w:proofErr w:type="spellStart"/>
       <w:r>
-        <w:rPr>
-          <w:b/>
-        </w:rPr>
-        <w:t>pixels</w:t>
-      </w:r>
-      <w:r>
-        <w:rPr>
-          <w:b/>
-        </w:rPr>
-        <w:t>:</w:t>
+        <w:t>Tekstvak</w:t>
       </w:r>
       <w:proofErr w:type="spellEnd"/>
+      <w:r>
+        <w:t xml:space="preserve"> in de slider verdwijnt.</w:t>
+      </w:r>
+      <w:r>
+        <w:rPr>
+          <w:noProof/>
+          <w:lang w:eastAsia="nl-NL"/>
+        </w:rPr>
+        <w:t xml:space="preserve"> </w:t>
+      </w:r>
+    </w:p>
+    <w:p>
+      <w:r>
+        <w:drawing>
+          <wp:anchor distT="0" distB="0" distL="114300" distR="114300" simplePos="0" relativeHeight="251671552" behindDoc="0" locked="0" layoutInCell="1" allowOverlap="1" wp14:anchorId="00818A02" wp14:editId="04982BF2">
+            <wp:simplePos x="0" y="0"/>
+            <wp:positionH relativeFrom="margin">
+              <wp:posOffset>6038850</wp:posOffset>
+            </wp:positionH>
+            <wp:positionV relativeFrom="paragraph">
+              <wp:posOffset>304165</wp:posOffset>
+            </wp:positionV>
+            <wp:extent cx="114300" cy="114300"/>
+            <wp:effectExtent l="0" t="0" r="0" b="0"/>
+            <wp:wrapNone/>
+            <wp:docPr id="8" name="Afbeelding 8" descr="3D box"/>
+            <wp:cNvGraphicFramePr>
+              <a:graphicFrameLocks xmlns:a="http://schemas.openxmlformats.org/drawingml/2006/main" noChangeAspect="1"/>
+            </wp:cNvGraphicFramePr>
+            <a:graphic xmlns:a="http://schemas.openxmlformats.org/drawingml/2006/main">
+              <a:graphicData uri="http://schemas.openxmlformats.org/drawingml/2006/picture">
+                <pic:pic xmlns:pic="http://schemas.openxmlformats.org/drawingml/2006/picture">
+                  <pic:nvPicPr>
+                    <pic:cNvPr id="0" name="Picture 1" descr="3D box"/>
+                    <pic:cNvPicPr>
+                      <a:picLocks noChangeAspect="1" noChangeArrowheads="1"/>
+                    </pic:cNvPicPr>
+                  </pic:nvPicPr>
+                  <pic:blipFill>
+                    <a:blip r:embed="rId4">
+                      <a:extLst>
+                        <a:ext uri="{28A0092B-C50C-407E-A947-70E740481C1C}">
+                          <a14:useLocalDpi xmlns:a14="http://schemas.microsoft.com/office/drawing/2010/main" val="0"/>
+                        </a:ext>
+                      </a:extLst>
+                    </a:blip>
+                    <a:srcRect/>
+                    <a:stretch>
+                      <a:fillRect/>
+                    </a:stretch>
+                  </pic:blipFill>
+                  <pic:spPr bwMode="auto">
+                    <a:xfrm>
+                      <a:off x="0" y="0"/>
+                      <a:ext cx="114300" cy="114300"/>
+                    </a:xfrm>
+                    <a:prstGeom prst="rect">
+                      <a:avLst/>
+                    </a:prstGeom>
+                    <a:noFill/>
+                    <a:ln>
+                      <a:noFill/>
+                    </a:ln>
+                  </pic:spPr>
+                </pic:pic>
+              </a:graphicData>
+            </a:graphic>
+            <wp14:sizeRelH relativeFrom="page">
+              <wp14:pctWidth>0</wp14:pctWidth>
+            </wp14:sizeRelH>
+            <wp14:sizeRelV relativeFrom="page">
+              <wp14:pctHeight>0</wp14:pctHeight>
+            </wp14:sizeRelV>
+          </wp:anchor>
+        </w:drawing>
+      </w:r>
+      <w:r>
+        <w:t>De 6 afbeeldingen onder de slider verdwijnen.</w:t>
+      </w:r>
+    </w:p>
+    <w:p>
+      <w:r>
+        <w:t xml:space="preserve">De elementen in sectie features komen onder elkaar </w:t>
+      </w:r>
+      <w:r>
+        <w:t xml:space="preserve">gecentreerd op de webpagina </w:t>
+      </w:r>
+      <w:r>
+        <w:t>te staan.</w:t>
+      </w:r>
+    </w:p>
+    <w:p>
+      <w:r>
+        <w:drawing>
+          <wp:anchor distT="0" distB="0" distL="114300" distR="114300" simplePos="0" relativeHeight="251672576" behindDoc="0" locked="0" layoutInCell="1" allowOverlap="1" wp14:anchorId="09187B50" wp14:editId="0B3F51E8">
+            <wp:simplePos x="0" y="0"/>
+            <wp:positionH relativeFrom="margin">
+              <wp:posOffset>6029325</wp:posOffset>
+            </wp:positionH>
+            <wp:positionV relativeFrom="paragraph">
+              <wp:posOffset>97790</wp:posOffset>
+            </wp:positionV>
+            <wp:extent cx="114300" cy="114300"/>
+            <wp:effectExtent l="0" t="0" r="0" b="0"/>
+            <wp:wrapNone/>
+            <wp:docPr id="9" name="Afbeelding 9" descr="3D box"/>
+            <wp:cNvGraphicFramePr>
+              <a:graphicFrameLocks xmlns:a="http://schemas.openxmlformats.org/drawingml/2006/main" noChangeAspect="1"/>
+            </wp:cNvGraphicFramePr>
+            <a:graphic xmlns:a="http://schemas.openxmlformats.org/drawingml/2006/main">
+              <a:graphicData uri="http://schemas.openxmlformats.org/drawingml/2006/picture">
+                <pic:pic xmlns:pic="http://schemas.openxmlformats.org/drawingml/2006/picture">
+                  <pic:nvPicPr>
+                    <pic:cNvPr id="0" name="Picture 1" descr="3D box"/>
+                    <pic:cNvPicPr>
+                      <a:picLocks noChangeAspect="1" noChangeArrowheads="1"/>
+                    </pic:cNvPicPr>
+                  </pic:nvPicPr>
+                  <pic:blipFill>
+                    <a:blip r:embed="rId4">
+                      <a:extLst>
+                        <a:ext uri="{28A0092B-C50C-407E-A947-70E740481C1C}">
+                          <a14:useLocalDpi xmlns:a14="http://schemas.microsoft.com/office/drawing/2010/main" val="0"/>
+                        </a:ext>
+                      </a:extLst>
+                    </a:blip>
+                    <a:srcRect/>
+                    <a:stretch>
+                      <a:fillRect/>
+                    </a:stretch>
+                  </pic:blipFill>
+                  <pic:spPr bwMode="auto">
+                    <a:xfrm>
+                      <a:off x="0" y="0"/>
+                      <a:ext cx="114300" cy="114300"/>
+                    </a:xfrm>
+                    <a:prstGeom prst="rect">
+                      <a:avLst/>
+                    </a:prstGeom>
+                    <a:noFill/>
+                    <a:ln>
+                      <a:noFill/>
+                    </a:ln>
+                  </pic:spPr>
+                </pic:pic>
+              </a:graphicData>
+            </a:graphic>
+            <wp14:sizeRelH relativeFrom="page">
+              <wp14:pctWidth>0</wp14:pctWidth>
+            </wp14:sizeRelH>
+            <wp14:sizeRelV relativeFrom="page">
+              <wp14:pctHeight>0</wp14:pctHeight>
+            </wp14:sizeRelV>
+          </wp:anchor>
+        </w:drawing>
+      </w:r>
+      <w:r>
+        <w:t xml:space="preserve">De elementen in sectie </w:t>
+      </w:r>
+      <w:proofErr w:type="spellStart"/>
+      <w:r>
+        <w:t>sectie</w:t>
+      </w:r>
+      <w:proofErr w:type="spellEnd"/>
+      <w:r>
+        <w:t xml:space="preserve"> Recent-</w:t>
+      </w:r>
+      <w:proofErr w:type="spellStart"/>
+      <w:r>
+        <w:t>works</w:t>
+      </w:r>
+      <w:proofErr w:type="spellEnd"/>
+      <w:r>
+        <w:t xml:space="preserve"> komen in groepen van 2</w:t>
+      </w:r>
+      <w:r>
+        <w:t xml:space="preserve"> gecentreerd op de webpagina</w:t>
+      </w:r>
+      <w:r>
+        <w:t xml:space="preserve"> te staan.</w:t>
+      </w:r>
     </w:p>
     <w:p>
       <w:pPr>
@@ -261,42 +864,331 @@
           <w:b/>
         </w:rPr>
       </w:pPr>
+      <w:r>
+        <w:drawing>
+          <wp:anchor distT="0" distB="0" distL="114300" distR="114300" simplePos="0" relativeHeight="251674624" behindDoc="0" locked="0" layoutInCell="1" allowOverlap="1" wp14:anchorId="3598EF4A" wp14:editId="4720B410">
+            <wp:simplePos x="0" y="0"/>
+            <wp:positionH relativeFrom="margin">
+              <wp:posOffset>6038850</wp:posOffset>
+            </wp:positionH>
+            <wp:positionV relativeFrom="paragraph">
+              <wp:posOffset>294640</wp:posOffset>
+            </wp:positionV>
+            <wp:extent cx="114300" cy="114300"/>
+            <wp:effectExtent l="0" t="0" r="0" b="0"/>
+            <wp:wrapNone/>
+            <wp:docPr id="10" name="Afbeelding 10" descr="3D box"/>
+            <wp:cNvGraphicFramePr>
+              <a:graphicFrameLocks xmlns:a="http://schemas.openxmlformats.org/drawingml/2006/main" noChangeAspect="1"/>
+            </wp:cNvGraphicFramePr>
+            <a:graphic xmlns:a="http://schemas.openxmlformats.org/drawingml/2006/main">
+              <a:graphicData uri="http://schemas.openxmlformats.org/drawingml/2006/picture">
+                <pic:pic xmlns:pic="http://schemas.openxmlformats.org/drawingml/2006/picture">
+                  <pic:nvPicPr>
+                    <pic:cNvPr id="0" name="Picture 1" descr="3D box"/>
+                    <pic:cNvPicPr>
+                      <a:picLocks noChangeAspect="1" noChangeArrowheads="1"/>
+                    </pic:cNvPicPr>
+                  </pic:nvPicPr>
+                  <pic:blipFill>
+                    <a:blip r:embed="rId4">
+                      <a:extLst>
+                        <a:ext uri="{28A0092B-C50C-407E-A947-70E740481C1C}">
+                          <a14:useLocalDpi xmlns:a14="http://schemas.microsoft.com/office/drawing/2010/main" val="0"/>
+                        </a:ext>
+                      </a:extLst>
+                    </a:blip>
+                    <a:srcRect/>
+                    <a:stretch>
+                      <a:fillRect/>
+                    </a:stretch>
+                  </pic:blipFill>
+                  <pic:spPr bwMode="auto">
+                    <a:xfrm>
+                      <a:off x="0" y="0"/>
+                      <a:ext cx="114300" cy="114300"/>
+                    </a:xfrm>
+                    <a:prstGeom prst="rect">
+                      <a:avLst/>
+                    </a:prstGeom>
+                    <a:noFill/>
+                    <a:ln>
+                      <a:noFill/>
+                    </a:ln>
+                  </pic:spPr>
+                </pic:pic>
+              </a:graphicData>
+            </a:graphic>
+            <wp14:sizeRelH relativeFrom="page">
+              <wp14:pctWidth>0</wp14:pctWidth>
+            </wp14:sizeRelH>
+            <wp14:sizeRelV relativeFrom="page">
+              <wp14:pctHeight>0</wp14:pctHeight>
+            </wp14:sizeRelV>
+          </wp:anchor>
+        </w:drawing>
+      </w:r>
+      <w:r>
+        <w:rPr>
+          <w:b/>
+        </w:rPr>
+        <w:t>Kleiner dan 677 pixels:</w:t>
+      </w:r>
+    </w:p>
+    <w:p>
+      <w:r>
+        <w:drawing>
+          <wp:anchor distT="0" distB="0" distL="114300" distR="114300" simplePos="0" relativeHeight="251675648" behindDoc="0" locked="0" layoutInCell="1" allowOverlap="1" wp14:anchorId="0A30441B" wp14:editId="78B1772D">
+            <wp:simplePos x="0" y="0"/>
+            <wp:positionH relativeFrom="margin">
+              <wp:posOffset>6057900</wp:posOffset>
+            </wp:positionH>
+            <wp:positionV relativeFrom="paragraph">
+              <wp:posOffset>323850</wp:posOffset>
+            </wp:positionV>
+            <wp:extent cx="114300" cy="114300"/>
+            <wp:effectExtent l="0" t="0" r="0" b="0"/>
+            <wp:wrapNone/>
+            <wp:docPr id="11" name="Afbeelding 11" descr="3D box"/>
+            <wp:cNvGraphicFramePr>
+              <a:graphicFrameLocks xmlns:a="http://schemas.openxmlformats.org/drawingml/2006/main" noChangeAspect="1"/>
+            </wp:cNvGraphicFramePr>
+            <a:graphic xmlns:a="http://schemas.openxmlformats.org/drawingml/2006/main">
+              <a:graphicData uri="http://schemas.openxmlformats.org/drawingml/2006/picture">
+                <pic:pic xmlns:pic="http://schemas.openxmlformats.org/drawingml/2006/picture">
+                  <pic:nvPicPr>
+                    <pic:cNvPr id="0" name="Picture 1" descr="3D box"/>
+                    <pic:cNvPicPr>
+                      <a:picLocks noChangeAspect="1" noChangeArrowheads="1"/>
+                    </pic:cNvPicPr>
+                  </pic:nvPicPr>
+                  <pic:blipFill>
+                    <a:blip r:embed="rId4">
+                      <a:extLst>
+                        <a:ext uri="{28A0092B-C50C-407E-A947-70E740481C1C}">
+                          <a14:useLocalDpi xmlns:a14="http://schemas.microsoft.com/office/drawing/2010/main" val="0"/>
+                        </a:ext>
+                      </a:extLst>
+                    </a:blip>
+                    <a:srcRect/>
+                    <a:stretch>
+                      <a:fillRect/>
+                    </a:stretch>
+                  </pic:blipFill>
+                  <pic:spPr bwMode="auto">
+                    <a:xfrm>
+                      <a:off x="0" y="0"/>
+                      <a:ext cx="114300" cy="114300"/>
+                    </a:xfrm>
+                    <a:prstGeom prst="rect">
+                      <a:avLst/>
+                    </a:prstGeom>
+                    <a:noFill/>
+                    <a:ln>
+                      <a:noFill/>
+                    </a:ln>
+                  </pic:spPr>
+                </pic:pic>
+              </a:graphicData>
+            </a:graphic>
+            <wp14:sizeRelH relativeFrom="page">
+              <wp14:pctWidth>0</wp14:pctWidth>
+            </wp14:sizeRelH>
+            <wp14:sizeRelV relativeFrom="page">
+              <wp14:pctHeight>0</wp14:pctHeight>
+            </wp14:sizeRelV>
+          </wp:anchor>
+        </w:drawing>
+      </w:r>
+      <w:r>
+        <w:t>In de slider</w:t>
+      </w:r>
+      <w:r>
+        <w:t xml:space="preserve"> verdwijnen de navigatiepijlen.</w:t>
+      </w:r>
+      <w:r>
+        <w:rPr>
+          <w:noProof/>
+          <w:lang w:eastAsia="nl-NL"/>
+        </w:rPr>
+        <w:t xml:space="preserve"> </w:t>
+      </w:r>
+      <w:bookmarkStart w:id="0" w:name="_GoBack"/>
+      <w:bookmarkEnd w:id="0"/>
+    </w:p>
+    <w:p>
+      <w:r>
+        <w:drawing>
+          <wp:anchor distT="0" distB="0" distL="114300" distR="114300" simplePos="0" relativeHeight="251676672" behindDoc="0" locked="0" layoutInCell="1" allowOverlap="1" wp14:anchorId="4B360277" wp14:editId="720978A7">
+            <wp:simplePos x="0" y="0"/>
+            <wp:positionH relativeFrom="margin">
+              <wp:posOffset>6057900</wp:posOffset>
+            </wp:positionH>
+            <wp:positionV relativeFrom="paragraph">
+              <wp:posOffset>294640</wp:posOffset>
+            </wp:positionV>
+            <wp:extent cx="114300" cy="114300"/>
+            <wp:effectExtent l="0" t="0" r="0" b="0"/>
+            <wp:wrapNone/>
+            <wp:docPr id="12" name="Afbeelding 12" descr="3D box"/>
+            <wp:cNvGraphicFramePr>
+              <a:graphicFrameLocks xmlns:a="http://schemas.openxmlformats.org/drawingml/2006/main" noChangeAspect="1"/>
+            </wp:cNvGraphicFramePr>
+            <a:graphic xmlns:a="http://schemas.openxmlformats.org/drawingml/2006/main">
+              <a:graphicData uri="http://schemas.openxmlformats.org/drawingml/2006/picture">
+                <pic:pic xmlns:pic="http://schemas.openxmlformats.org/drawingml/2006/picture">
+                  <pic:nvPicPr>
+                    <pic:cNvPr id="0" name="Picture 1" descr="3D box"/>
+                    <pic:cNvPicPr>
+                      <a:picLocks noChangeAspect="1" noChangeArrowheads="1"/>
+                    </pic:cNvPicPr>
+                  </pic:nvPicPr>
+                  <pic:blipFill>
+                    <a:blip r:embed="rId4">
+                      <a:extLst>
+                        <a:ext uri="{28A0092B-C50C-407E-A947-70E740481C1C}">
+                          <a14:useLocalDpi xmlns:a14="http://schemas.microsoft.com/office/drawing/2010/main" val="0"/>
+                        </a:ext>
+                      </a:extLst>
+                    </a:blip>
+                    <a:srcRect/>
+                    <a:stretch>
+                      <a:fillRect/>
+                    </a:stretch>
+                  </pic:blipFill>
+                  <pic:spPr bwMode="auto">
+                    <a:xfrm>
+                      <a:off x="0" y="0"/>
+                      <a:ext cx="114300" cy="114300"/>
+                    </a:xfrm>
+                    <a:prstGeom prst="rect">
+                      <a:avLst/>
+                    </a:prstGeom>
+                    <a:noFill/>
+                    <a:ln>
+                      <a:noFill/>
+                    </a:ln>
+                  </pic:spPr>
+                </pic:pic>
+              </a:graphicData>
+            </a:graphic>
+            <wp14:sizeRelH relativeFrom="page">
+              <wp14:pctWidth>0</wp14:pctWidth>
+            </wp14:sizeRelH>
+            <wp14:sizeRelV relativeFrom="page">
+              <wp14:pctHeight>0</wp14:pctHeight>
+            </wp14:sizeRelV>
+          </wp:anchor>
+        </w:drawing>
+      </w:r>
+      <w:r>
+        <w:t>De strepen naast de titel van Recent-</w:t>
+      </w:r>
       <w:proofErr w:type="spellStart"/>
       <w:r>
-        <w:t>Tekstvak</w:t>
+        <w:t>works</w:t>
       </w:r>
       <w:proofErr w:type="spellEnd"/>
       <w:r>
-        <w:t xml:space="preserve"> in de slider verdwijnt.</w:t>
-      </w:r>
-    </w:p>
-    <w:p>
-      <w:r>
-        <w:t>De 6 afbeeldingen onder de slider verdwijnen.</w:t>
-      </w:r>
-    </w:p>
-    <w:p>
-      <w:r>
-        <w:t xml:space="preserve">De elementen in sectie features komen onder elkaar </w:t>
-      </w:r>
-      <w:r>
-        <w:t xml:space="preserve">gecentreerd op de webpagina </w:t>
-      </w:r>
-      <w:r>
-        <w:t>te staan.</w:t>
-      </w:r>
-    </w:p>
-    <w:p>
-      <w:r>
-        <w:t xml:space="preserve">De elementen in sectie </w:t>
+        <w:t xml:space="preserve"> wordt kleiner.</w:t>
+      </w:r>
+    </w:p>
+    <w:p>
+      <w:r>
+        <w:t>De elementen in de sectie Recent-</w:t>
       </w:r>
       <w:proofErr w:type="spellStart"/>
       <w:r>
-        <w:t>sectie</w:t>
+        <w:t>works</w:t>
       </w:r>
       <w:proofErr w:type="spellEnd"/>
       <w:r>
-        <w:t xml:space="preserve"> Recent-</w:t>
+        <w:t xml:space="preserve"> komen allemaal onder elkaar te staan.</w:t>
+      </w:r>
+    </w:p>
+    <w:p>
+      <w:pPr>
+        <w:rPr>
+          <w:b/>
+        </w:rPr>
+      </w:pPr>
+      <w:r>
+        <w:drawing>
+          <wp:anchor distT="0" distB="0" distL="114300" distR="114300" simplePos="0" relativeHeight="251677696" behindDoc="0" locked="0" layoutInCell="1" allowOverlap="1" wp14:anchorId="3F6D4C07" wp14:editId="5F0A6E99">
+            <wp:simplePos x="0" y="0"/>
+            <wp:positionH relativeFrom="margin">
+              <wp:posOffset>6067425</wp:posOffset>
+            </wp:positionH>
+            <wp:positionV relativeFrom="paragraph">
+              <wp:posOffset>288290</wp:posOffset>
+            </wp:positionV>
+            <wp:extent cx="114300" cy="114300"/>
+            <wp:effectExtent l="0" t="0" r="0" b="0"/>
+            <wp:wrapNone/>
+            <wp:docPr id="13" name="Afbeelding 13" descr="3D box"/>
+            <wp:cNvGraphicFramePr>
+              <a:graphicFrameLocks xmlns:a="http://schemas.openxmlformats.org/drawingml/2006/main" noChangeAspect="1"/>
+            </wp:cNvGraphicFramePr>
+            <a:graphic xmlns:a="http://schemas.openxmlformats.org/drawingml/2006/main">
+              <a:graphicData uri="http://schemas.openxmlformats.org/drawingml/2006/picture">
+                <pic:pic xmlns:pic="http://schemas.openxmlformats.org/drawingml/2006/picture">
+                  <pic:nvPicPr>
+                    <pic:cNvPr id="0" name="Picture 1" descr="3D box"/>
+                    <pic:cNvPicPr>
+                      <a:picLocks noChangeAspect="1" noChangeArrowheads="1"/>
+                    </pic:cNvPicPr>
+                  </pic:nvPicPr>
+                  <pic:blipFill>
+                    <a:blip r:embed="rId4">
+                      <a:extLst>
+                        <a:ext uri="{28A0092B-C50C-407E-A947-70E740481C1C}">
+                          <a14:useLocalDpi xmlns:a14="http://schemas.microsoft.com/office/drawing/2010/main" val="0"/>
+                        </a:ext>
+                      </a:extLst>
+                    </a:blip>
+                    <a:srcRect/>
+                    <a:stretch>
+                      <a:fillRect/>
+                    </a:stretch>
+                  </pic:blipFill>
+                  <pic:spPr bwMode="auto">
+                    <a:xfrm>
+                      <a:off x="0" y="0"/>
+                      <a:ext cx="114300" cy="114300"/>
+                    </a:xfrm>
+                    <a:prstGeom prst="rect">
+                      <a:avLst/>
+                    </a:prstGeom>
+                    <a:noFill/>
+                    <a:ln>
+                      <a:noFill/>
+                    </a:ln>
+                  </pic:spPr>
+                </pic:pic>
+              </a:graphicData>
+            </a:graphic>
+            <wp14:sizeRelH relativeFrom="page">
+              <wp14:pctWidth>0</wp14:pctWidth>
+            </wp14:sizeRelH>
+            <wp14:sizeRelV relativeFrom="page">
+              <wp14:pctHeight>0</wp14:pctHeight>
+            </wp14:sizeRelV>
+          </wp:anchor>
+        </w:drawing>
+      </w:r>
+      <w:r>
+        <w:t xml:space="preserve"> </w:t>
+      </w:r>
+      <w:r>
+        <w:rPr>
+          <w:b/>
+        </w:rPr>
+        <w:t xml:space="preserve">Kleiner dan 470 pixels: </w:t>
+      </w:r>
+    </w:p>
+    <w:p>
+      <w:r>
+        <w:t>De strepen naast de titel van Recent-</w:t>
       </w:r>
       <w:proofErr w:type="spellStart"/>
       <w:r>
@@ -304,13 +1196,7 @@
       </w:r>
       <w:proofErr w:type="spellEnd"/>
       <w:r>
-        <w:t xml:space="preserve"> komen in groepen van 2</w:t>
-      </w:r>
-      <w:r>
-        <w:t xml:space="preserve"> gecentreerd op de webpagina</w:t>
-      </w:r>
-      <w:r>
-        <w:t xml:space="preserve"> te staan.</w:t>
+        <w:t xml:space="preserve"> verdwijnen.</w:t>
       </w:r>
     </w:p>
     <w:p>
@@ -320,84 +1206,69 @@
         </w:rPr>
       </w:pPr>
       <w:r>
-        <w:rPr>
-          <w:b/>
-        </w:rPr>
-        <w:t>Kleiner dan 677 pixels:</w:t>
-      </w:r>
-    </w:p>
-    <w:p>
-      <w:r>
-        <w:t>In de slider</w:t>
-      </w:r>
-      <w:r>
-        <w:t xml:space="preserve"> verdwijnen de navigatiepijlen.</w:t>
-      </w:r>
-    </w:p>
-    <w:p>
-      <w:r>
-        <w:t>De strepen naast de titel van Recent-</w:t>
-      </w:r>
-      <w:proofErr w:type="spellStart"/>
-      <w:r>
-        <w:t>works</w:t>
-      </w:r>
-      <w:proofErr w:type="spellEnd"/>
-      <w:r>
-        <w:t xml:space="preserve"> wordt kleiner.</w:t>
-      </w:r>
-    </w:p>
-    <w:p>
-      <w:r>
-        <w:t>De elementen in de sectie Recent-</w:t>
-      </w:r>
-      <w:proofErr w:type="spellStart"/>
-      <w:r>
-        <w:t>works</w:t>
-      </w:r>
-      <w:proofErr w:type="spellEnd"/>
-      <w:r>
-        <w:t xml:space="preserve"> komen allemaal onder elkaar te staan.</w:t>
-      </w:r>
-    </w:p>
-    <w:p>
-      <w:pPr>
-        <w:rPr>
-          <w:b/>
-        </w:rPr>
-      </w:pPr>
-      <w:r>
-        <w:t xml:space="preserve"> </w:t>
-      </w:r>
-      <w:r>
-        <w:rPr>
-          <w:b/>
-        </w:rPr>
-        <w:t xml:space="preserve">Kleiner dan 470 pixels: </w:t>
-      </w:r>
-    </w:p>
-    <w:p>
-      <w:r>
-        <w:t>De strepen naast de titel van Recent-</w:t>
-      </w:r>
-      <w:proofErr w:type="spellStart"/>
-      <w:r>
-        <w:t>works</w:t>
-      </w:r>
-      <w:proofErr w:type="spellEnd"/>
-      <w:r>
-        <w:t xml:space="preserve"> </w:t>
-      </w:r>
-      <w:r>
-        <w:t>verdwijnen.</w:t>
-      </w:r>
-    </w:p>
-    <w:p>
-      <w:pPr>
-        <w:rPr>
-          <w:b/>
-        </w:rPr>
-      </w:pPr>
+        <w:drawing>
+          <wp:anchor distT="0" distB="0" distL="114300" distR="114300" simplePos="0" relativeHeight="251679744" behindDoc="0" locked="0" layoutInCell="1" allowOverlap="1" wp14:anchorId="7B9E7205" wp14:editId="08893317">
+            <wp:simplePos x="0" y="0"/>
+            <wp:positionH relativeFrom="margin">
+              <wp:posOffset>6062980</wp:posOffset>
+            </wp:positionH>
+            <wp:positionV relativeFrom="paragraph">
+              <wp:posOffset>292735</wp:posOffset>
+            </wp:positionV>
+            <wp:extent cx="114300" cy="114300"/>
+            <wp:effectExtent l="0" t="0" r="0" b="0"/>
+            <wp:wrapNone/>
+            <wp:docPr id="14" name="Afbeelding 14" descr="3D box"/>
+            <wp:cNvGraphicFramePr>
+              <a:graphicFrameLocks xmlns:a="http://schemas.openxmlformats.org/drawingml/2006/main" noChangeAspect="1"/>
+            </wp:cNvGraphicFramePr>
+            <a:graphic xmlns:a="http://schemas.openxmlformats.org/drawingml/2006/main">
+              <a:graphicData uri="http://schemas.openxmlformats.org/drawingml/2006/picture">
+                <pic:pic xmlns:pic="http://schemas.openxmlformats.org/drawingml/2006/picture">
+                  <pic:nvPicPr>
+                    <pic:cNvPr id="0" name="Picture 1" descr="3D box"/>
+                    <pic:cNvPicPr>
+                      <a:picLocks noChangeAspect="1" noChangeArrowheads="1"/>
+                    </pic:cNvPicPr>
+                  </pic:nvPicPr>
+                  <pic:blipFill>
+                    <a:blip r:embed="rId4">
+                      <a:extLst>
+                        <a:ext uri="{28A0092B-C50C-407E-A947-70E740481C1C}">
+                          <a14:useLocalDpi xmlns:a14="http://schemas.microsoft.com/office/drawing/2010/main" val="0"/>
+                        </a:ext>
+                      </a:extLst>
+                    </a:blip>
+                    <a:srcRect/>
+                    <a:stretch>
+                      <a:fillRect/>
+                    </a:stretch>
+                  </pic:blipFill>
+                  <pic:spPr bwMode="auto">
+                    <a:xfrm>
+                      <a:off x="0" y="0"/>
+                      <a:ext cx="114300" cy="114300"/>
+                    </a:xfrm>
+                    <a:prstGeom prst="rect">
+                      <a:avLst/>
+                    </a:prstGeom>
+                    <a:noFill/>
+                    <a:ln>
+                      <a:noFill/>
+                    </a:ln>
+                  </pic:spPr>
+                </pic:pic>
+              </a:graphicData>
+            </a:graphic>
+            <wp14:sizeRelH relativeFrom="page">
+              <wp14:pctWidth>0</wp14:pctWidth>
+            </wp14:sizeRelH>
+            <wp14:sizeRelV relativeFrom="page">
+              <wp14:pctHeight>0</wp14:pctHeight>
+            </wp14:sizeRelV>
+          </wp:anchor>
+        </w:drawing>
+      </w:r>
       <w:r>
         <w:rPr>
           <w:b/>
@@ -445,6 +1316,70 @@
         </w:rPr>
       </w:pPr>
       <w:r>
+        <w:drawing>
+          <wp:anchor distT="0" distB="0" distL="114300" distR="114300" simplePos="0" relativeHeight="251681792" behindDoc="0" locked="0" layoutInCell="1" allowOverlap="1" wp14:anchorId="7D209A9B" wp14:editId="66D82F0E">
+            <wp:simplePos x="0" y="0"/>
+            <wp:positionH relativeFrom="margin">
+              <wp:posOffset>6067425</wp:posOffset>
+            </wp:positionH>
+            <wp:positionV relativeFrom="paragraph">
+              <wp:posOffset>294640</wp:posOffset>
+            </wp:positionV>
+            <wp:extent cx="114300" cy="114300"/>
+            <wp:effectExtent l="0" t="0" r="0" b="0"/>
+            <wp:wrapNone/>
+            <wp:docPr id="15" name="Afbeelding 15" descr="3D box"/>
+            <wp:cNvGraphicFramePr>
+              <a:graphicFrameLocks xmlns:a="http://schemas.openxmlformats.org/drawingml/2006/main" noChangeAspect="1"/>
+            </wp:cNvGraphicFramePr>
+            <a:graphic xmlns:a="http://schemas.openxmlformats.org/drawingml/2006/main">
+              <a:graphicData uri="http://schemas.openxmlformats.org/drawingml/2006/picture">
+                <pic:pic xmlns:pic="http://schemas.openxmlformats.org/drawingml/2006/picture">
+                  <pic:nvPicPr>
+                    <pic:cNvPr id="0" name="Picture 1" descr="3D box"/>
+                    <pic:cNvPicPr>
+                      <a:picLocks noChangeAspect="1" noChangeArrowheads="1"/>
+                    </pic:cNvPicPr>
+                  </pic:nvPicPr>
+                  <pic:blipFill>
+                    <a:blip r:embed="rId4">
+                      <a:extLst>
+                        <a:ext uri="{28A0092B-C50C-407E-A947-70E740481C1C}">
+                          <a14:useLocalDpi xmlns:a14="http://schemas.microsoft.com/office/drawing/2010/main" val="0"/>
+                        </a:ext>
+                      </a:extLst>
+                    </a:blip>
+                    <a:srcRect/>
+                    <a:stretch>
+                      <a:fillRect/>
+                    </a:stretch>
+                  </pic:blipFill>
+                  <pic:spPr bwMode="auto">
+                    <a:xfrm>
+                      <a:off x="0" y="0"/>
+                      <a:ext cx="114300" cy="114300"/>
+                    </a:xfrm>
+                    <a:prstGeom prst="rect">
+                      <a:avLst/>
+                    </a:prstGeom>
+                    <a:noFill/>
+                    <a:ln>
+                      <a:noFill/>
+                    </a:ln>
+                  </pic:spPr>
+                </pic:pic>
+              </a:graphicData>
+            </a:graphic>
+            <wp14:sizeRelH relativeFrom="page">
+              <wp14:pctWidth>0</wp14:pctWidth>
+            </wp14:sizeRelH>
+            <wp14:sizeRelV relativeFrom="page">
+              <wp14:pctHeight>0</wp14:pctHeight>
+            </wp14:sizeRelV>
+          </wp:anchor>
+        </w:drawing>
+      </w:r>
+      <w:r>
         <w:rPr>
           <w:b/>
         </w:rPr>
@@ -453,6 +1388,70 @@
     </w:p>
     <w:p>
       <w:r>
+        <w:drawing>
+          <wp:anchor distT="0" distB="0" distL="114300" distR="114300" simplePos="0" relativeHeight="251683840" behindDoc="0" locked="0" layoutInCell="1" allowOverlap="1" wp14:anchorId="3763F531" wp14:editId="10C22F32">
+            <wp:simplePos x="0" y="0"/>
+            <wp:positionH relativeFrom="margin">
+              <wp:posOffset>6053455</wp:posOffset>
+            </wp:positionH>
+            <wp:positionV relativeFrom="paragraph">
+              <wp:posOffset>297815</wp:posOffset>
+            </wp:positionV>
+            <wp:extent cx="114300" cy="114300"/>
+            <wp:effectExtent l="0" t="0" r="0" b="0"/>
+            <wp:wrapNone/>
+            <wp:docPr id="16" name="Afbeelding 16" descr="3D box"/>
+            <wp:cNvGraphicFramePr>
+              <a:graphicFrameLocks xmlns:a="http://schemas.openxmlformats.org/drawingml/2006/main" noChangeAspect="1"/>
+            </wp:cNvGraphicFramePr>
+            <a:graphic xmlns:a="http://schemas.openxmlformats.org/drawingml/2006/main">
+              <a:graphicData uri="http://schemas.openxmlformats.org/drawingml/2006/picture">
+                <pic:pic xmlns:pic="http://schemas.openxmlformats.org/drawingml/2006/picture">
+                  <pic:nvPicPr>
+                    <pic:cNvPr id="0" name="Picture 1" descr="3D box"/>
+                    <pic:cNvPicPr>
+                      <a:picLocks noChangeAspect="1" noChangeArrowheads="1"/>
+                    </pic:cNvPicPr>
+                  </pic:nvPicPr>
+                  <pic:blipFill>
+                    <a:blip r:embed="rId4">
+                      <a:extLst>
+                        <a:ext uri="{28A0092B-C50C-407E-A947-70E740481C1C}">
+                          <a14:useLocalDpi xmlns:a14="http://schemas.microsoft.com/office/drawing/2010/main" val="0"/>
+                        </a:ext>
+                      </a:extLst>
+                    </a:blip>
+                    <a:srcRect/>
+                    <a:stretch>
+                      <a:fillRect/>
+                    </a:stretch>
+                  </pic:blipFill>
+                  <pic:spPr bwMode="auto">
+                    <a:xfrm>
+                      <a:off x="0" y="0"/>
+                      <a:ext cx="114300" cy="114300"/>
+                    </a:xfrm>
+                    <a:prstGeom prst="rect">
+                      <a:avLst/>
+                    </a:prstGeom>
+                    <a:noFill/>
+                    <a:ln>
+                      <a:noFill/>
+                    </a:ln>
+                  </pic:spPr>
+                </pic:pic>
+              </a:graphicData>
+            </a:graphic>
+            <wp14:sizeRelH relativeFrom="page">
+              <wp14:pctWidth>0</wp14:pctWidth>
+            </wp14:sizeRelH>
+            <wp14:sizeRelV relativeFrom="page">
+              <wp14:pctHeight>0</wp14:pctHeight>
+            </wp14:sizeRelV>
+          </wp:anchor>
+        </w:drawing>
+      </w:r>
+      <w:r>
         <w:t xml:space="preserve">De </w:t>
       </w:r>
       <w:proofErr w:type="spellStart"/>
@@ -463,6 +1462,9 @@
       <w:r>
         <w:t xml:space="preserve"> verdwijnt en wat er overblijft komt op de rest van de pagina te staan.</w:t>
       </w:r>
+      <w:r>
+        <w:t xml:space="preserve"> </w:t>
+      </w:r>
     </w:p>
     <w:p>
       <w:r>
@@ -476,6 +1478,70 @@
         </w:rPr>
       </w:pPr>
       <w:r>
+        <w:drawing>
+          <wp:anchor distT="0" distB="0" distL="114300" distR="114300" simplePos="0" relativeHeight="251685888" behindDoc="0" locked="0" layoutInCell="1" allowOverlap="1" wp14:anchorId="0EC48B1F" wp14:editId="2519E6CD">
+            <wp:simplePos x="0" y="0"/>
+            <wp:positionH relativeFrom="margin">
+              <wp:posOffset>6043930</wp:posOffset>
+            </wp:positionH>
+            <wp:positionV relativeFrom="paragraph">
+              <wp:posOffset>298450</wp:posOffset>
+            </wp:positionV>
+            <wp:extent cx="114300" cy="114300"/>
+            <wp:effectExtent l="0" t="0" r="0" b="0"/>
+            <wp:wrapNone/>
+            <wp:docPr id="17" name="Afbeelding 17" descr="3D box"/>
+            <wp:cNvGraphicFramePr>
+              <a:graphicFrameLocks xmlns:a="http://schemas.openxmlformats.org/drawingml/2006/main" noChangeAspect="1"/>
+            </wp:cNvGraphicFramePr>
+            <a:graphic xmlns:a="http://schemas.openxmlformats.org/drawingml/2006/main">
+              <a:graphicData uri="http://schemas.openxmlformats.org/drawingml/2006/picture">
+                <pic:pic xmlns:pic="http://schemas.openxmlformats.org/drawingml/2006/picture">
+                  <pic:nvPicPr>
+                    <pic:cNvPr id="0" name="Picture 1" descr="3D box"/>
+                    <pic:cNvPicPr>
+                      <a:picLocks noChangeAspect="1" noChangeArrowheads="1"/>
+                    </pic:cNvPicPr>
+                  </pic:nvPicPr>
+                  <pic:blipFill>
+                    <a:blip r:embed="rId4">
+                      <a:extLst>
+                        <a:ext uri="{28A0092B-C50C-407E-A947-70E740481C1C}">
+                          <a14:useLocalDpi xmlns:a14="http://schemas.microsoft.com/office/drawing/2010/main" val="0"/>
+                        </a:ext>
+                      </a:extLst>
+                    </a:blip>
+                    <a:srcRect/>
+                    <a:stretch>
+                      <a:fillRect/>
+                    </a:stretch>
+                  </pic:blipFill>
+                  <pic:spPr bwMode="auto">
+                    <a:xfrm>
+                      <a:off x="0" y="0"/>
+                      <a:ext cx="114300" cy="114300"/>
+                    </a:xfrm>
+                    <a:prstGeom prst="rect">
+                      <a:avLst/>
+                    </a:prstGeom>
+                    <a:noFill/>
+                    <a:ln>
+                      <a:noFill/>
+                    </a:ln>
+                  </pic:spPr>
+                </pic:pic>
+              </a:graphicData>
+            </a:graphic>
+            <wp14:sizeRelH relativeFrom="page">
+              <wp14:pctWidth>0</wp14:pctWidth>
+            </wp14:sizeRelH>
+            <wp14:sizeRelV relativeFrom="page">
+              <wp14:pctHeight>0</wp14:pctHeight>
+            </wp14:sizeRelV>
+          </wp:anchor>
+        </w:drawing>
+      </w:r>
+      <w:r>
         <w:rPr>
           <w:b/>
         </w:rPr>
@@ -493,6 +1559,70 @@
           <w:b/>
         </w:rPr>
       </w:pPr>
+      <w:r>
+        <w:drawing>
+          <wp:anchor distT="0" distB="0" distL="114300" distR="114300" simplePos="0" relativeHeight="251687936" behindDoc="0" locked="0" layoutInCell="1" allowOverlap="1" wp14:anchorId="1424819F" wp14:editId="578D72FF">
+            <wp:simplePos x="0" y="0"/>
+            <wp:positionH relativeFrom="margin">
+              <wp:posOffset>6062980</wp:posOffset>
+            </wp:positionH>
+            <wp:positionV relativeFrom="paragraph">
+              <wp:posOffset>298450</wp:posOffset>
+            </wp:positionV>
+            <wp:extent cx="114300" cy="114300"/>
+            <wp:effectExtent l="0" t="0" r="0" b="0"/>
+            <wp:wrapNone/>
+            <wp:docPr id="18" name="Afbeelding 18" descr="3D box"/>
+            <wp:cNvGraphicFramePr>
+              <a:graphicFrameLocks xmlns:a="http://schemas.openxmlformats.org/drawingml/2006/main" noChangeAspect="1"/>
+            </wp:cNvGraphicFramePr>
+            <a:graphic xmlns:a="http://schemas.openxmlformats.org/drawingml/2006/main">
+              <a:graphicData uri="http://schemas.openxmlformats.org/drawingml/2006/picture">
+                <pic:pic xmlns:pic="http://schemas.openxmlformats.org/drawingml/2006/picture">
+                  <pic:nvPicPr>
+                    <pic:cNvPr id="0" name="Picture 1" descr="3D box"/>
+                    <pic:cNvPicPr>
+                      <a:picLocks noChangeAspect="1" noChangeArrowheads="1"/>
+                    </pic:cNvPicPr>
+                  </pic:nvPicPr>
+                  <pic:blipFill>
+                    <a:blip r:embed="rId4">
+                      <a:extLst>
+                        <a:ext uri="{28A0092B-C50C-407E-A947-70E740481C1C}">
+                          <a14:useLocalDpi xmlns:a14="http://schemas.microsoft.com/office/drawing/2010/main" val="0"/>
+                        </a:ext>
+                      </a:extLst>
+                    </a:blip>
+                    <a:srcRect/>
+                    <a:stretch>
+                      <a:fillRect/>
+                    </a:stretch>
+                  </pic:blipFill>
+                  <pic:spPr bwMode="auto">
+                    <a:xfrm>
+                      <a:off x="0" y="0"/>
+                      <a:ext cx="114300" cy="114300"/>
+                    </a:xfrm>
+                    <a:prstGeom prst="rect">
+                      <a:avLst/>
+                    </a:prstGeom>
+                    <a:noFill/>
+                    <a:ln>
+                      <a:noFill/>
+                    </a:ln>
+                  </pic:spPr>
+                </pic:pic>
+              </a:graphicData>
+            </a:graphic>
+            <wp14:sizeRelH relativeFrom="page">
+              <wp14:pctWidth>0</wp14:pctWidth>
+            </wp14:sizeRelH>
+            <wp14:sizeRelV relativeFrom="page">
+              <wp14:pctHeight>0</wp14:pctHeight>
+            </wp14:sizeRelV>
+          </wp:anchor>
+        </w:drawing>
+      </w:r>
       <w:r>
         <w:rPr>
           <w:b/>
@@ -530,6 +1660,70 @@
         </w:rPr>
       </w:pPr>
       <w:r>
+        <w:drawing>
+          <wp:anchor distT="0" distB="0" distL="114300" distR="114300" simplePos="0" relativeHeight="251689984" behindDoc="0" locked="0" layoutInCell="1" allowOverlap="1" wp14:anchorId="22B0985E" wp14:editId="6BD22164">
+            <wp:simplePos x="0" y="0"/>
+            <wp:positionH relativeFrom="margin">
+              <wp:posOffset>6072505</wp:posOffset>
+            </wp:positionH>
+            <wp:positionV relativeFrom="paragraph">
+              <wp:posOffset>287020</wp:posOffset>
+            </wp:positionV>
+            <wp:extent cx="114300" cy="114300"/>
+            <wp:effectExtent l="0" t="0" r="0" b="0"/>
+            <wp:wrapNone/>
+            <wp:docPr id="19" name="Afbeelding 19" descr="3D box"/>
+            <wp:cNvGraphicFramePr>
+              <a:graphicFrameLocks xmlns:a="http://schemas.openxmlformats.org/drawingml/2006/main" noChangeAspect="1"/>
+            </wp:cNvGraphicFramePr>
+            <a:graphic xmlns:a="http://schemas.openxmlformats.org/drawingml/2006/main">
+              <a:graphicData uri="http://schemas.openxmlformats.org/drawingml/2006/picture">
+                <pic:pic xmlns:pic="http://schemas.openxmlformats.org/drawingml/2006/picture">
+                  <pic:nvPicPr>
+                    <pic:cNvPr id="0" name="Picture 1" descr="3D box"/>
+                    <pic:cNvPicPr>
+                      <a:picLocks noChangeAspect="1" noChangeArrowheads="1"/>
+                    </pic:cNvPicPr>
+                  </pic:nvPicPr>
+                  <pic:blipFill>
+                    <a:blip r:embed="rId4">
+                      <a:extLst>
+                        <a:ext uri="{28A0092B-C50C-407E-A947-70E740481C1C}">
+                          <a14:useLocalDpi xmlns:a14="http://schemas.microsoft.com/office/drawing/2010/main" val="0"/>
+                        </a:ext>
+                      </a:extLst>
+                    </a:blip>
+                    <a:srcRect/>
+                    <a:stretch>
+                      <a:fillRect/>
+                    </a:stretch>
+                  </pic:blipFill>
+                  <pic:spPr bwMode="auto">
+                    <a:xfrm>
+                      <a:off x="0" y="0"/>
+                      <a:ext cx="114300" cy="114300"/>
+                    </a:xfrm>
+                    <a:prstGeom prst="rect">
+                      <a:avLst/>
+                    </a:prstGeom>
+                    <a:noFill/>
+                    <a:ln>
+                      <a:noFill/>
+                    </a:ln>
+                  </pic:spPr>
+                </pic:pic>
+              </a:graphicData>
+            </a:graphic>
+            <wp14:sizeRelH relativeFrom="page">
+              <wp14:pctWidth>0</wp14:pctWidth>
+            </wp14:sizeRelH>
+            <wp14:sizeRelV relativeFrom="page">
+              <wp14:pctHeight>0</wp14:pctHeight>
+            </wp14:sizeRelV>
+          </wp:anchor>
+        </w:drawing>
+      </w:r>
+      <w:r>
         <w:rPr>
           <w:b/>
         </w:rPr>
@@ -548,6 +1742,70 @@
         </w:rPr>
       </w:pPr>
       <w:r>
+        <w:drawing>
+          <wp:anchor distT="0" distB="0" distL="114300" distR="114300" simplePos="0" relativeHeight="251692032" behindDoc="0" locked="0" layoutInCell="1" allowOverlap="1" wp14:anchorId="22CF333C" wp14:editId="01ED4850">
+            <wp:simplePos x="0" y="0"/>
+            <wp:positionH relativeFrom="margin">
+              <wp:posOffset>6062980</wp:posOffset>
+            </wp:positionH>
+            <wp:positionV relativeFrom="paragraph">
+              <wp:posOffset>296545</wp:posOffset>
+            </wp:positionV>
+            <wp:extent cx="114300" cy="114300"/>
+            <wp:effectExtent l="0" t="0" r="0" b="0"/>
+            <wp:wrapNone/>
+            <wp:docPr id="20" name="Afbeelding 20" descr="3D box"/>
+            <wp:cNvGraphicFramePr>
+              <a:graphicFrameLocks xmlns:a="http://schemas.openxmlformats.org/drawingml/2006/main" noChangeAspect="1"/>
+            </wp:cNvGraphicFramePr>
+            <a:graphic xmlns:a="http://schemas.openxmlformats.org/drawingml/2006/main">
+              <a:graphicData uri="http://schemas.openxmlformats.org/drawingml/2006/picture">
+                <pic:pic xmlns:pic="http://schemas.openxmlformats.org/drawingml/2006/picture">
+                  <pic:nvPicPr>
+                    <pic:cNvPr id="0" name="Picture 1" descr="3D box"/>
+                    <pic:cNvPicPr>
+                      <a:picLocks noChangeAspect="1" noChangeArrowheads="1"/>
+                    </pic:cNvPicPr>
+                  </pic:nvPicPr>
+                  <pic:blipFill>
+                    <a:blip r:embed="rId4">
+                      <a:extLst>
+                        <a:ext uri="{28A0092B-C50C-407E-A947-70E740481C1C}">
+                          <a14:useLocalDpi xmlns:a14="http://schemas.microsoft.com/office/drawing/2010/main" val="0"/>
+                        </a:ext>
+                      </a:extLst>
+                    </a:blip>
+                    <a:srcRect/>
+                    <a:stretch>
+                      <a:fillRect/>
+                    </a:stretch>
+                  </pic:blipFill>
+                  <pic:spPr bwMode="auto">
+                    <a:xfrm>
+                      <a:off x="0" y="0"/>
+                      <a:ext cx="114300" cy="114300"/>
+                    </a:xfrm>
+                    <a:prstGeom prst="rect">
+                      <a:avLst/>
+                    </a:prstGeom>
+                    <a:noFill/>
+                    <a:ln>
+                      <a:noFill/>
+                    </a:ln>
+                  </pic:spPr>
+                </pic:pic>
+              </a:graphicData>
+            </a:graphic>
+            <wp14:sizeRelH relativeFrom="page">
+              <wp14:pctWidth>0</wp14:pctWidth>
+            </wp14:sizeRelH>
+            <wp14:sizeRelV relativeFrom="page">
+              <wp14:pctHeight>0</wp14:pctHeight>
+            </wp14:sizeRelV>
+          </wp:anchor>
+        </w:drawing>
+      </w:r>
+      <w:r>
         <w:rPr>
           <w:b/>
         </w:rPr>
@@ -556,6 +1814,70 @@
     </w:p>
     <w:p>
       <w:r>
+        <w:drawing>
+          <wp:anchor distT="0" distB="0" distL="114300" distR="114300" simplePos="0" relativeHeight="251694080" behindDoc="0" locked="0" layoutInCell="1" allowOverlap="1" wp14:anchorId="04DAE94C" wp14:editId="5D34B93D">
+            <wp:simplePos x="0" y="0"/>
+            <wp:positionH relativeFrom="margin">
+              <wp:posOffset>6062980</wp:posOffset>
+            </wp:positionH>
+            <wp:positionV relativeFrom="paragraph">
+              <wp:posOffset>296545</wp:posOffset>
+            </wp:positionV>
+            <wp:extent cx="114300" cy="114300"/>
+            <wp:effectExtent l="0" t="0" r="0" b="0"/>
+            <wp:wrapNone/>
+            <wp:docPr id="21" name="Afbeelding 21" descr="3D box"/>
+            <wp:cNvGraphicFramePr>
+              <a:graphicFrameLocks xmlns:a="http://schemas.openxmlformats.org/drawingml/2006/main" noChangeAspect="1"/>
+            </wp:cNvGraphicFramePr>
+            <a:graphic xmlns:a="http://schemas.openxmlformats.org/drawingml/2006/main">
+              <a:graphicData uri="http://schemas.openxmlformats.org/drawingml/2006/picture">
+                <pic:pic xmlns:pic="http://schemas.openxmlformats.org/drawingml/2006/picture">
+                  <pic:nvPicPr>
+                    <pic:cNvPr id="0" name="Picture 1" descr="3D box"/>
+                    <pic:cNvPicPr>
+                      <a:picLocks noChangeAspect="1" noChangeArrowheads="1"/>
+                    </pic:cNvPicPr>
+                  </pic:nvPicPr>
+                  <pic:blipFill>
+                    <a:blip r:embed="rId4">
+                      <a:extLst>
+                        <a:ext uri="{28A0092B-C50C-407E-A947-70E740481C1C}">
+                          <a14:useLocalDpi xmlns:a14="http://schemas.microsoft.com/office/drawing/2010/main" val="0"/>
+                        </a:ext>
+                      </a:extLst>
+                    </a:blip>
+                    <a:srcRect/>
+                    <a:stretch>
+                      <a:fillRect/>
+                    </a:stretch>
+                  </pic:blipFill>
+                  <pic:spPr bwMode="auto">
+                    <a:xfrm>
+                      <a:off x="0" y="0"/>
+                      <a:ext cx="114300" cy="114300"/>
+                    </a:xfrm>
+                    <a:prstGeom prst="rect">
+                      <a:avLst/>
+                    </a:prstGeom>
+                    <a:noFill/>
+                    <a:ln>
+                      <a:noFill/>
+                    </a:ln>
+                  </pic:spPr>
+                </pic:pic>
+              </a:graphicData>
+            </a:graphic>
+            <wp14:sizeRelH relativeFrom="page">
+              <wp14:pctWidth>0</wp14:pctWidth>
+            </wp14:sizeRelH>
+            <wp14:sizeRelV relativeFrom="page">
+              <wp14:pctHeight>0</wp14:pctHeight>
+            </wp14:sizeRelV>
+          </wp:anchor>
+        </w:drawing>
+      </w:r>
+      <w:r>
         <w:t xml:space="preserve">De </w:t>
       </w:r>
       <w:proofErr w:type="spellStart"/>
@@ -579,6 +1901,70 @@
         </w:rPr>
       </w:pPr>
       <w:r>
+        <w:drawing>
+          <wp:anchor distT="0" distB="0" distL="114300" distR="114300" simplePos="0" relativeHeight="251696128" behindDoc="0" locked="0" layoutInCell="1" allowOverlap="1" wp14:anchorId="64D59729" wp14:editId="7114F561">
+            <wp:simplePos x="0" y="0"/>
+            <wp:positionH relativeFrom="margin">
+              <wp:posOffset>6072505</wp:posOffset>
+            </wp:positionH>
+            <wp:positionV relativeFrom="paragraph">
+              <wp:posOffset>297180</wp:posOffset>
+            </wp:positionV>
+            <wp:extent cx="114300" cy="114300"/>
+            <wp:effectExtent l="0" t="0" r="0" b="0"/>
+            <wp:wrapNone/>
+            <wp:docPr id="22" name="Afbeelding 22" descr="3D box"/>
+            <wp:cNvGraphicFramePr>
+              <a:graphicFrameLocks xmlns:a="http://schemas.openxmlformats.org/drawingml/2006/main" noChangeAspect="1"/>
+            </wp:cNvGraphicFramePr>
+            <a:graphic xmlns:a="http://schemas.openxmlformats.org/drawingml/2006/main">
+              <a:graphicData uri="http://schemas.openxmlformats.org/drawingml/2006/picture">
+                <pic:pic xmlns:pic="http://schemas.openxmlformats.org/drawingml/2006/picture">
+                  <pic:nvPicPr>
+                    <pic:cNvPr id="0" name="Picture 1" descr="3D box"/>
+                    <pic:cNvPicPr>
+                      <a:picLocks noChangeAspect="1" noChangeArrowheads="1"/>
+                    </pic:cNvPicPr>
+                  </pic:nvPicPr>
+                  <pic:blipFill>
+                    <a:blip r:embed="rId4">
+                      <a:extLst>
+                        <a:ext uri="{28A0092B-C50C-407E-A947-70E740481C1C}">
+                          <a14:useLocalDpi xmlns:a14="http://schemas.microsoft.com/office/drawing/2010/main" val="0"/>
+                        </a:ext>
+                      </a:extLst>
+                    </a:blip>
+                    <a:srcRect/>
+                    <a:stretch>
+                      <a:fillRect/>
+                    </a:stretch>
+                  </pic:blipFill>
+                  <pic:spPr bwMode="auto">
+                    <a:xfrm>
+                      <a:off x="0" y="0"/>
+                      <a:ext cx="114300" cy="114300"/>
+                    </a:xfrm>
+                    <a:prstGeom prst="rect">
+                      <a:avLst/>
+                    </a:prstGeom>
+                    <a:noFill/>
+                    <a:ln>
+                      <a:noFill/>
+                    </a:ln>
+                  </pic:spPr>
+                </pic:pic>
+              </a:graphicData>
+            </a:graphic>
+            <wp14:sizeRelH relativeFrom="page">
+              <wp14:pctWidth>0</wp14:pctWidth>
+            </wp14:sizeRelH>
+            <wp14:sizeRelV relativeFrom="page">
+              <wp14:pctHeight>0</wp14:pctHeight>
+            </wp14:sizeRelV>
+          </wp:anchor>
+        </w:drawing>
+      </w:r>
+      <w:r>
         <w:rPr>
           <w:b/>
         </w:rPr>
@@ -586,6 +1972,70 @@
       </w:r>
     </w:p>
     <w:p>
+      <w:r>
+        <w:drawing>
+          <wp:anchor distT="0" distB="0" distL="114300" distR="114300" simplePos="0" relativeHeight="251698176" behindDoc="0" locked="0" layoutInCell="1" allowOverlap="1" wp14:anchorId="5CA6D6F6" wp14:editId="07918E3C">
+            <wp:simplePos x="0" y="0"/>
+            <wp:positionH relativeFrom="margin">
+              <wp:posOffset>6072505</wp:posOffset>
+            </wp:positionH>
+            <wp:positionV relativeFrom="paragraph">
+              <wp:posOffset>297180</wp:posOffset>
+            </wp:positionV>
+            <wp:extent cx="114300" cy="114300"/>
+            <wp:effectExtent l="0" t="0" r="0" b="0"/>
+            <wp:wrapNone/>
+            <wp:docPr id="23" name="Afbeelding 23" descr="3D box"/>
+            <wp:cNvGraphicFramePr>
+              <a:graphicFrameLocks xmlns:a="http://schemas.openxmlformats.org/drawingml/2006/main" noChangeAspect="1"/>
+            </wp:cNvGraphicFramePr>
+            <a:graphic xmlns:a="http://schemas.openxmlformats.org/drawingml/2006/main">
+              <a:graphicData uri="http://schemas.openxmlformats.org/drawingml/2006/picture">
+                <pic:pic xmlns:pic="http://schemas.openxmlformats.org/drawingml/2006/picture">
+                  <pic:nvPicPr>
+                    <pic:cNvPr id="0" name="Picture 1" descr="3D box"/>
+                    <pic:cNvPicPr>
+                      <a:picLocks noChangeAspect="1" noChangeArrowheads="1"/>
+                    </pic:cNvPicPr>
+                  </pic:nvPicPr>
+                  <pic:blipFill>
+                    <a:blip r:embed="rId4">
+                      <a:extLst>
+                        <a:ext uri="{28A0092B-C50C-407E-A947-70E740481C1C}">
+                          <a14:useLocalDpi xmlns:a14="http://schemas.microsoft.com/office/drawing/2010/main" val="0"/>
+                        </a:ext>
+                      </a:extLst>
+                    </a:blip>
+                    <a:srcRect/>
+                    <a:stretch>
+                      <a:fillRect/>
+                    </a:stretch>
+                  </pic:blipFill>
+                  <pic:spPr bwMode="auto">
+                    <a:xfrm>
+                      <a:off x="0" y="0"/>
+                      <a:ext cx="114300" cy="114300"/>
+                    </a:xfrm>
+                    <a:prstGeom prst="rect">
+                      <a:avLst/>
+                    </a:prstGeom>
+                    <a:noFill/>
+                    <a:ln>
+                      <a:noFill/>
+                    </a:ln>
+                  </pic:spPr>
+                </pic:pic>
+              </a:graphicData>
+            </a:graphic>
+            <wp14:sizeRelH relativeFrom="page">
+              <wp14:pctWidth>0</wp14:pctWidth>
+            </wp14:sizeRelH>
+            <wp14:sizeRelV relativeFrom="page">
+              <wp14:pctHeight>0</wp14:pctHeight>
+            </wp14:sizeRelV>
+          </wp:anchor>
+        </w:drawing>
+      </w:r>
       <w:r>
         <w:t xml:space="preserve">Extra informatie naast de titels (datum, tags en </w:t>
       </w:r>
@@ -628,6 +2078,70 @@
         </w:rPr>
       </w:pPr>
       <w:r>
+        <w:drawing>
+          <wp:anchor distT="0" distB="0" distL="114300" distR="114300" simplePos="0" relativeHeight="251700224" behindDoc="0" locked="0" layoutInCell="1" allowOverlap="1" wp14:anchorId="01CD8369" wp14:editId="4436FB62">
+            <wp:simplePos x="0" y="0"/>
+            <wp:positionH relativeFrom="margin">
+              <wp:posOffset>6067425</wp:posOffset>
+            </wp:positionH>
+            <wp:positionV relativeFrom="paragraph">
+              <wp:posOffset>349885</wp:posOffset>
+            </wp:positionV>
+            <wp:extent cx="114300" cy="114300"/>
+            <wp:effectExtent l="0" t="0" r="0" b="0"/>
+            <wp:wrapNone/>
+            <wp:docPr id="24" name="Afbeelding 24" descr="3D box"/>
+            <wp:cNvGraphicFramePr>
+              <a:graphicFrameLocks xmlns:a="http://schemas.openxmlformats.org/drawingml/2006/main" noChangeAspect="1"/>
+            </wp:cNvGraphicFramePr>
+            <a:graphic xmlns:a="http://schemas.openxmlformats.org/drawingml/2006/main">
+              <a:graphicData uri="http://schemas.openxmlformats.org/drawingml/2006/picture">
+                <pic:pic xmlns:pic="http://schemas.openxmlformats.org/drawingml/2006/picture">
+                  <pic:nvPicPr>
+                    <pic:cNvPr id="0" name="Picture 1" descr="3D box"/>
+                    <pic:cNvPicPr>
+                      <a:picLocks noChangeAspect="1" noChangeArrowheads="1"/>
+                    </pic:cNvPicPr>
+                  </pic:nvPicPr>
+                  <pic:blipFill>
+                    <a:blip r:embed="rId4">
+                      <a:extLst>
+                        <a:ext uri="{28A0092B-C50C-407E-A947-70E740481C1C}">
+                          <a14:useLocalDpi xmlns:a14="http://schemas.microsoft.com/office/drawing/2010/main" val="0"/>
+                        </a:ext>
+                      </a:extLst>
+                    </a:blip>
+                    <a:srcRect/>
+                    <a:stretch>
+                      <a:fillRect/>
+                    </a:stretch>
+                  </pic:blipFill>
+                  <pic:spPr bwMode="auto">
+                    <a:xfrm>
+                      <a:off x="0" y="0"/>
+                      <a:ext cx="114300" cy="114300"/>
+                    </a:xfrm>
+                    <a:prstGeom prst="rect">
+                      <a:avLst/>
+                    </a:prstGeom>
+                    <a:noFill/>
+                    <a:ln>
+                      <a:noFill/>
+                    </a:ln>
+                  </pic:spPr>
+                </pic:pic>
+              </a:graphicData>
+            </a:graphic>
+            <wp14:sizeRelH relativeFrom="page">
+              <wp14:pctWidth>0</wp14:pctWidth>
+            </wp14:sizeRelH>
+            <wp14:sizeRelV relativeFrom="page">
+              <wp14:pctHeight>0</wp14:pctHeight>
+            </wp14:sizeRelV>
+          </wp:anchor>
+        </w:drawing>
+      </w:r>
+      <w:r>
         <w:rPr>
           <w:b/>
         </w:rPr>
@@ -661,6 +2175,70 @@
           <w:b/>
         </w:rPr>
       </w:pPr>
+      <w:r>
+        <w:drawing>
+          <wp:anchor distT="0" distB="0" distL="114300" distR="114300" simplePos="0" relativeHeight="251702272" behindDoc="0" locked="0" layoutInCell="1" allowOverlap="1" wp14:anchorId="37C73096" wp14:editId="6F9FC394">
+            <wp:simplePos x="0" y="0"/>
+            <wp:positionH relativeFrom="margin">
+              <wp:posOffset>6062980</wp:posOffset>
+            </wp:positionH>
+            <wp:positionV relativeFrom="paragraph">
+              <wp:posOffset>292100</wp:posOffset>
+            </wp:positionV>
+            <wp:extent cx="114300" cy="114300"/>
+            <wp:effectExtent l="0" t="0" r="0" b="0"/>
+            <wp:wrapNone/>
+            <wp:docPr id="25" name="Afbeelding 25" descr="3D box"/>
+            <wp:cNvGraphicFramePr>
+              <a:graphicFrameLocks xmlns:a="http://schemas.openxmlformats.org/drawingml/2006/main" noChangeAspect="1"/>
+            </wp:cNvGraphicFramePr>
+            <a:graphic xmlns:a="http://schemas.openxmlformats.org/drawingml/2006/main">
+              <a:graphicData uri="http://schemas.openxmlformats.org/drawingml/2006/picture">
+                <pic:pic xmlns:pic="http://schemas.openxmlformats.org/drawingml/2006/picture">
+                  <pic:nvPicPr>
+                    <pic:cNvPr id="0" name="Picture 1" descr="3D box"/>
+                    <pic:cNvPicPr>
+                      <a:picLocks noChangeAspect="1" noChangeArrowheads="1"/>
+                    </pic:cNvPicPr>
+                  </pic:nvPicPr>
+                  <pic:blipFill>
+                    <a:blip r:embed="rId4">
+                      <a:extLst>
+                        <a:ext uri="{28A0092B-C50C-407E-A947-70E740481C1C}">
+                          <a14:useLocalDpi xmlns:a14="http://schemas.microsoft.com/office/drawing/2010/main" val="0"/>
+                        </a:ext>
+                      </a:extLst>
+                    </a:blip>
+                    <a:srcRect/>
+                    <a:stretch>
+                      <a:fillRect/>
+                    </a:stretch>
+                  </pic:blipFill>
+                  <pic:spPr bwMode="auto">
+                    <a:xfrm>
+                      <a:off x="0" y="0"/>
+                      <a:ext cx="114300" cy="114300"/>
+                    </a:xfrm>
+                    <a:prstGeom prst="rect">
+                      <a:avLst/>
+                    </a:prstGeom>
+                    <a:noFill/>
+                    <a:ln>
+                      <a:noFill/>
+                    </a:ln>
+                  </pic:spPr>
+                </pic:pic>
+              </a:graphicData>
+            </a:graphic>
+            <wp14:sizeRelH relativeFrom="page">
+              <wp14:pctWidth>0</wp14:pctWidth>
+            </wp14:sizeRelH>
+            <wp14:sizeRelV relativeFrom="page">
+              <wp14:pctHeight>0</wp14:pctHeight>
+            </wp14:sizeRelV>
+          </wp:anchor>
+        </w:drawing>
+      </w:r>
       <w:r>
         <w:rPr>
           <w:b/>
@@ -738,6 +2316,70 @@
     </w:p>
     <w:p>
       <w:r>
+        <w:drawing>
+          <wp:anchor distT="0" distB="0" distL="114300" distR="114300" simplePos="0" relativeHeight="251704320" behindDoc="0" locked="0" layoutInCell="1" allowOverlap="1" wp14:anchorId="7AB51D94" wp14:editId="113C9FE5">
+            <wp:simplePos x="0" y="0"/>
+            <wp:positionH relativeFrom="margin">
+              <wp:posOffset>6086475</wp:posOffset>
+            </wp:positionH>
+            <wp:positionV relativeFrom="paragraph">
+              <wp:posOffset>88265</wp:posOffset>
+            </wp:positionV>
+            <wp:extent cx="114300" cy="114300"/>
+            <wp:effectExtent l="0" t="0" r="0" b="0"/>
+            <wp:wrapNone/>
+            <wp:docPr id="26" name="Afbeelding 26" descr="3D box"/>
+            <wp:cNvGraphicFramePr>
+              <a:graphicFrameLocks xmlns:a="http://schemas.openxmlformats.org/drawingml/2006/main" noChangeAspect="1"/>
+            </wp:cNvGraphicFramePr>
+            <a:graphic xmlns:a="http://schemas.openxmlformats.org/drawingml/2006/main">
+              <a:graphicData uri="http://schemas.openxmlformats.org/drawingml/2006/picture">
+                <pic:pic xmlns:pic="http://schemas.openxmlformats.org/drawingml/2006/picture">
+                  <pic:nvPicPr>
+                    <pic:cNvPr id="0" name="Picture 1" descr="3D box"/>
+                    <pic:cNvPicPr>
+                      <a:picLocks noChangeAspect="1" noChangeArrowheads="1"/>
+                    </pic:cNvPicPr>
+                  </pic:nvPicPr>
+                  <pic:blipFill>
+                    <a:blip r:embed="rId4">
+                      <a:extLst>
+                        <a:ext uri="{28A0092B-C50C-407E-A947-70E740481C1C}">
+                          <a14:useLocalDpi xmlns:a14="http://schemas.microsoft.com/office/drawing/2010/main" val="0"/>
+                        </a:ext>
+                      </a:extLst>
+                    </a:blip>
+                    <a:srcRect/>
+                    <a:stretch>
+                      <a:fillRect/>
+                    </a:stretch>
+                  </pic:blipFill>
+                  <pic:spPr bwMode="auto">
+                    <a:xfrm>
+                      <a:off x="0" y="0"/>
+                      <a:ext cx="114300" cy="114300"/>
+                    </a:xfrm>
+                    <a:prstGeom prst="rect">
+                      <a:avLst/>
+                    </a:prstGeom>
+                    <a:noFill/>
+                    <a:ln>
+                      <a:noFill/>
+                    </a:ln>
+                  </pic:spPr>
+                </pic:pic>
+              </a:graphicData>
+            </a:graphic>
+            <wp14:sizeRelH relativeFrom="page">
+              <wp14:pctWidth>0</wp14:pctWidth>
+            </wp14:sizeRelH>
+            <wp14:sizeRelV relativeFrom="page">
+              <wp14:pctHeight>0</wp14:pctHeight>
+            </wp14:sizeRelV>
+          </wp:anchor>
+        </w:drawing>
+      </w:r>
+      <w:r>
         <w:t xml:space="preserve">De elementen in sectie </w:t>
       </w:r>
       <w:proofErr w:type="spellStart"/>
@@ -754,13 +2396,7 @@
       </w:r>
       <w:proofErr w:type="spellEnd"/>
       <w:r>
-        <w:t>-</w:t>
-      </w:r>
-      <w:r>
-        <w:t>items</w:t>
-      </w:r>
-      <w:r>
-        <w:t xml:space="preserve"> komen in groepen van 2 gecentreerd op de webpagina te staan.</w:t>
+        <w:t>-items komen in groepen van 2 gecentreerd op de webpagina te staan.</w:t>
       </w:r>
     </w:p>
     <w:p>
@@ -770,6 +2406,70 @@
         </w:rPr>
       </w:pPr>
       <w:r>
+        <w:drawing>
+          <wp:anchor distT="0" distB="0" distL="114300" distR="114300" simplePos="0" relativeHeight="251706368" behindDoc="0" locked="0" layoutInCell="1" allowOverlap="1" wp14:anchorId="53EDB497" wp14:editId="6135F612">
+            <wp:simplePos x="0" y="0"/>
+            <wp:positionH relativeFrom="margin">
+              <wp:posOffset>6110605</wp:posOffset>
+            </wp:positionH>
+            <wp:positionV relativeFrom="paragraph">
+              <wp:posOffset>295275</wp:posOffset>
+            </wp:positionV>
+            <wp:extent cx="114300" cy="114300"/>
+            <wp:effectExtent l="0" t="0" r="0" b="0"/>
+            <wp:wrapNone/>
+            <wp:docPr id="27" name="Afbeelding 27" descr="3D box"/>
+            <wp:cNvGraphicFramePr>
+              <a:graphicFrameLocks xmlns:a="http://schemas.openxmlformats.org/drawingml/2006/main" noChangeAspect="1"/>
+            </wp:cNvGraphicFramePr>
+            <a:graphic xmlns:a="http://schemas.openxmlformats.org/drawingml/2006/main">
+              <a:graphicData uri="http://schemas.openxmlformats.org/drawingml/2006/picture">
+                <pic:pic xmlns:pic="http://schemas.openxmlformats.org/drawingml/2006/picture">
+                  <pic:nvPicPr>
+                    <pic:cNvPr id="0" name="Picture 1" descr="3D box"/>
+                    <pic:cNvPicPr>
+                      <a:picLocks noChangeAspect="1" noChangeArrowheads="1"/>
+                    </pic:cNvPicPr>
+                  </pic:nvPicPr>
+                  <pic:blipFill>
+                    <a:blip r:embed="rId4">
+                      <a:extLst>
+                        <a:ext uri="{28A0092B-C50C-407E-A947-70E740481C1C}">
+                          <a14:useLocalDpi xmlns:a14="http://schemas.microsoft.com/office/drawing/2010/main" val="0"/>
+                        </a:ext>
+                      </a:extLst>
+                    </a:blip>
+                    <a:srcRect/>
+                    <a:stretch>
+                      <a:fillRect/>
+                    </a:stretch>
+                  </pic:blipFill>
+                  <pic:spPr bwMode="auto">
+                    <a:xfrm>
+                      <a:off x="0" y="0"/>
+                      <a:ext cx="114300" cy="114300"/>
+                    </a:xfrm>
+                    <a:prstGeom prst="rect">
+                      <a:avLst/>
+                    </a:prstGeom>
+                    <a:noFill/>
+                    <a:ln>
+                      <a:noFill/>
+                    </a:ln>
+                  </pic:spPr>
+                </pic:pic>
+              </a:graphicData>
+            </a:graphic>
+            <wp14:sizeRelH relativeFrom="page">
+              <wp14:pctWidth>0</wp14:pctWidth>
+            </wp14:sizeRelH>
+            <wp14:sizeRelV relativeFrom="page">
+              <wp14:pctHeight>0</wp14:pctHeight>
+            </wp14:sizeRelV>
+          </wp:anchor>
+        </w:drawing>
+      </w:r>
+      <w:r>
         <w:rPr>
           <w:b/>
         </w:rPr>
@@ -782,17 +2482,11 @@
       </w:r>
       <w:proofErr w:type="spellStart"/>
       <w:r>
-        <w:t>Re</w:t>
-      </w:r>
-      <w:r>
-        <w:t>lated</w:t>
+        <w:t>Related</w:t>
       </w:r>
       <w:proofErr w:type="spellEnd"/>
       <w:r>
-        <w:t>-items</w:t>
-      </w:r>
-      <w:r>
-        <w:t xml:space="preserve"> komen allemaal onder elkaar te staan.</w:t>
+        <w:t>-items komen allemaal onder elkaar te staan.</w:t>
       </w:r>
     </w:p>
     <w:p/>
@@ -838,6 +2532,70 @@
         </w:rPr>
       </w:pPr>
       <w:r>
+        <w:drawing>
+          <wp:anchor distT="0" distB="0" distL="114300" distR="114300" simplePos="0" relativeHeight="251708416" behindDoc="0" locked="0" layoutInCell="1" allowOverlap="1" wp14:anchorId="73D18686" wp14:editId="4822BF5C">
+            <wp:simplePos x="0" y="0"/>
+            <wp:positionH relativeFrom="margin">
+              <wp:posOffset>6129655</wp:posOffset>
+            </wp:positionH>
+            <wp:positionV relativeFrom="paragraph">
+              <wp:posOffset>292735</wp:posOffset>
+            </wp:positionV>
+            <wp:extent cx="114300" cy="114300"/>
+            <wp:effectExtent l="0" t="0" r="0" b="0"/>
+            <wp:wrapNone/>
+            <wp:docPr id="28" name="Afbeelding 28" descr="3D box"/>
+            <wp:cNvGraphicFramePr>
+              <a:graphicFrameLocks xmlns:a="http://schemas.openxmlformats.org/drawingml/2006/main" noChangeAspect="1"/>
+            </wp:cNvGraphicFramePr>
+            <a:graphic xmlns:a="http://schemas.openxmlformats.org/drawingml/2006/main">
+              <a:graphicData uri="http://schemas.openxmlformats.org/drawingml/2006/picture">
+                <pic:pic xmlns:pic="http://schemas.openxmlformats.org/drawingml/2006/picture">
+                  <pic:nvPicPr>
+                    <pic:cNvPr id="0" name="Picture 1" descr="3D box"/>
+                    <pic:cNvPicPr>
+                      <a:picLocks noChangeAspect="1" noChangeArrowheads="1"/>
+                    </pic:cNvPicPr>
+                  </pic:nvPicPr>
+                  <pic:blipFill>
+                    <a:blip r:embed="rId4">
+                      <a:extLst>
+                        <a:ext uri="{28A0092B-C50C-407E-A947-70E740481C1C}">
+                          <a14:useLocalDpi xmlns:a14="http://schemas.microsoft.com/office/drawing/2010/main" val="0"/>
+                        </a:ext>
+                      </a:extLst>
+                    </a:blip>
+                    <a:srcRect/>
+                    <a:stretch>
+                      <a:fillRect/>
+                    </a:stretch>
+                  </pic:blipFill>
+                  <pic:spPr bwMode="auto">
+                    <a:xfrm>
+                      <a:off x="0" y="0"/>
+                      <a:ext cx="114300" cy="114300"/>
+                    </a:xfrm>
+                    <a:prstGeom prst="rect">
+                      <a:avLst/>
+                    </a:prstGeom>
+                    <a:noFill/>
+                    <a:ln>
+                      <a:noFill/>
+                    </a:ln>
+                  </pic:spPr>
+                </pic:pic>
+              </a:graphicData>
+            </a:graphic>
+            <wp14:sizeRelH relativeFrom="page">
+              <wp14:pctWidth>0</wp14:pctWidth>
+            </wp14:sizeRelH>
+            <wp14:sizeRelV relativeFrom="page">
+              <wp14:pctHeight>0</wp14:pctHeight>
+            </wp14:sizeRelV>
+          </wp:anchor>
+        </w:drawing>
+      </w:r>
+      <w:r>
         <w:rPr>
           <w:b/>
         </w:rPr>
@@ -864,6 +2622,70 @@
         </w:rPr>
       </w:pPr>
       <w:r>
+        <w:drawing>
+          <wp:anchor distT="0" distB="0" distL="114300" distR="114300" simplePos="0" relativeHeight="251710464" behindDoc="0" locked="0" layoutInCell="1" allowOverlap="1" wp14:anchorId="72C23C09" wp14:editId="20861896">
+            <wp:simplePos x="0" y="0"/>
+            <wp:positionH relativeFrom="margin">
+              <wp:posOffset>6129655</wp:posOffset>
+            </wp:positionH>
+            <wp:positionV relativeFrom="paragraph">
+              <wp:posOffset>293370</wp:posOffset>
+            </wp:positionV>
+            <wp:extent cx="114300" cy="114300"/>
+            <wp:effectExtent l="0" t="0" r="0" b="0"/>
+            <wp:wrapNone/>
+            <wp:docPr id="29" name="Afbeelding 29" descr="3D box"/>
+            <wp:cNvGraphicFramePr>
+              <a:graphicFrameLocks xmlns:a="http://schemas.openxmlformats.org/drawingml/2006/main" noChangeAspect="1"/>
+            </wp:cNvGraphicFramePr>
+            <a:graphic xmlns:a="http://schemas.openxmlformats.org/drawingml/2006/main">
+              <a:graphicData uri="http://schemas.openxmlformats.org/drawingml/2006/picture">
+                <pic:pic xmlns:pic="http://schemas.openxmlformats.org/drawingml/2006/picture">
+                  <pic:nvPicPr>
+                    <pic:cNvPr id="0" name="Picture 1" descr="3D box"/>
+                    <pic:cNvPicPr>
+                      <a:picLocks noChangeAspect="1" noChangeArrowheads="1"/>
+                    </pic:cNvPicPr>
+                  </pic:nvPicPr>
+                  <pic:blipFill>
+                    <a:blip r:embed="rId4">
+                      <a:extLst>
+                        <a:ext uri="{28A0092B-C50C-407E-A947-70E740481C1C}">
+                          <a14:useLocalDpi xmlns:a14="http://schemas.microsoft.com/office/drawing/2010/main" val="0"/>
+                        </a:ext>
+                      </a:extLst>
+                    </a:blip>
+                    <a:srcRect/>
+                    <a:stretch>
+                      <a:fillRect/>
+                    </a:stretch>
+                  </pic:blipFill>
+                  <pic:spPr bwMode="auto">
+                    <a:xfrm>
+                      <a:off x="0" y="0"/>
+                      <a:ext cx="114300" cy="114300"/>
+                    </a:xfrm>
+                    <a:prstGeom prst="rect">
+                      <a:avLst/>
+                    </a:prstGeom>
+                    <a:noFill/>
+                    <a:ln>
+                      <a:noFill/>
+                    </a:ln>
+                  </pic:spPr>
+                </pic:pic>
+              </a:graphicData>
+            </a:graphic>
+            <wp14:sizeRelH relativeFrom="page">
+              <wp14:pctWidth>0</wp14:pctWidth>
+            </wp14:sizeRelH>
+            <wp14:sizeRelV relativeFrom="page">
+              <wp14:pctHeight>0</wp14:pctHeight>
+            </wp14:sizeRelV>
+          </wp:anchor>
+        </w:drawing>
+      </w:r>
+      <w:r>
         <w:rPr>
           <w:b/>
         </w:rPr>
@@ -881,6 +2703,70 @@
           <w:b/>
         </w:rPr>
       </w:pPr>
+      <w:r>
+        <w:drawing>
+          <wp:anchor distT="0" distB="0" distL="114300" distR="114300" simplePos="0" relativeHeight="251712512" behindDoc="0" locked="0" layoutInCell="1" allowOverlap="1" wp14:anchorId="28C6B072" wp14:editId="696BD25D">
+            <wp:simplePos x="0" y="0"/>
+            <wp:positionH relativeFrom="margin">
+              <wp:posOffset>6129655</wp:posOffset>
+            </wp:positionH>
+            <wp:positionV relativeFrom="paragraph">
+              <wp:posOffset>350520</wp:posOffset>
+            </wp:positionV>
+            <wp:extent cx="114300" cy="114300"/>
+            <wp:effectExtent l="0" t="0" r="0" b="0"/>
+            <wp:wrapNone/>
+            <wp:docPr id="30" name="Afbeelding 30" descr="3D box"/>
+            <wp:cNvGraphicFramePr>
+              <a:graphicFrameLocks xmlns:a="http://schemas.openxmlformats.org/drawingml/2006/main" noChangeAspect="1"/>
+            </wp:cNvGraphicFramePr>
+            <a:graphic xmlns:a="http://schemas.openxmlformats.org/drawingml/2006/main">
+              <a:graphicData uri="http://schemas.openxmlformats.org/drawingml/2006/picture">
+                <pic:pic xmlns:pic="http://schemas.openxmlformats.org/drawingml/2006/picture">
+                  <pic:nvPicPr>
+                    <pic:cNvPr id="0" name="Picture 1" descr="3D box"/>
+                    <pic:cNvPicPr>
+                      <a:picLocks noChangeAspect="1" noChangeArrowheads="1"/>
+                    </pic:cNvPicPr>
+                  </pic:nvPicPr>
+                  <pic:blipFill>
+                    <a:blip r:embed="rId4">
+                      <a:extLst>
+                        <a:ext uri="{28A0092B-C50C-407E-A947-70E740481C1C}">
+                          <a14:useLocalDpi xmlns:a14="http://schemas.microsoft.com/office/drawing/2010/main" val="0"/>
+                        </a:ext>
+                      </a:extLst>
+                    </a:blip>
+                    <a:srcRect/>
+                    <a:stretch>
+                      <a:fillRect/>
+                    </a:stretch>
+                  </pic:blipFill>
+                  <pic:spPr bwMode="auto">
+                    <a:xfrm>
+                      <a:off x="0" y="0"/>
+                      <a:ext cx="114300" cy="114300"/>
+                    </a:xfrm>
+                    <a:prstGeom prst="rect">
+                      <a:avLst/>
+                    </a:prstGeom>
+                    <a:noFill/>
+                    <a:ln>
+                      <a:noFill/>
+                    </a:ln>
+                  </pic:spPr>
+                </pic:pic>
+              </a:graphicData>
+            </a:graphic>
+            <wp14:sizeRelH relativeFrom="page">
+              <wp14:pctWidth>0</wp14:pctWidth>
+            </wp14:sizeRelH>
+            <wp14:sizeRelV relativeFrom="page">
+              <wp14:pctHeight>0</wp14:pctHeight>
+            </wp14:sizeRelV>
+          </wp:anchor>
+        </w:drawing>
+      </w:r>
       <w:r>
         <w:rPr>
           <w:b/>
@@ -964,8 +2850,6 @@
         </w:rPr>
         <w:t>________________________</w:t>
       </w:r>
-      <w:bookmarkStart w:id="0" w:name="_GoBack"/>
-      <w:bookmarkEnd w:id="0"/>
     </w:p>
     <w:sectPr>
       <w:pgSz w:w="11906" w:h="16838"/>
